--- a/ENG-1/ENG-110S_TIP_Assignment2_Part1Voice.docx
+++ b/ENG-1/ENG-110S_TIP_Assignment2_Part1Voice.docx
@@ -4,55 +4,118 @@
   <w:background w:color="FFFFFF"/>
   <w:body>
     <w:p>
+      <w:pPr>
+        <w:rPr>
+          <w:sz w:val="20"/>
+          <w:szCs w:val="20"/>
+        </w:rPr>
+      </w:pPr>
       <w:r>
         <w:rPr>
           <w:rFonts w:ascii="Arial" w:eastAsia="Arial" w:hAnsi="Arial" w:cs="Arial"/>
           <w:b/>
-          <w:sz w:val="28"/>
-          <w:szCs w:val="28"/>
-        </w:rPr>
-        <w:t>ENG</w:t>
+          <w:sz w:val="20"/>
+          <w:szCs w:val="20"/>
+        </w:rPr>
+        <w:t>E</w:t>
       </w:r>
       <w:r>
         <w:rPr>
           <w:rFonts w:ascii="Arial" w:eastAsia="Arial" w:hAnsi="Arial" w:cs="Arial"/>
           <w:b/>
-          <w:sz w:val="28"/>
-          <w:szCs w:val="28"/>
-        </w:rPr>
-        <w:t>-110S TIP Assignment #2 Part One</w:t>
+          <w:sz w:val="20"/>
+          <w:szCs w:val="20"/>
+        </w:rPr>
+        <w:t>NG-110S TIP Assignment #2 Part Two</w:t>
       </w:r>
       <w:r>
         <w:rPr>
           <w:rFonts w:ascii="Arial" w:eastAsia="Arial" w:hAnsi="Arial" w:cs="Arial"/>
           <w:b/>
-          <w:sz w:val="28"/>
-          <w:szCs w:val="28"/>
-        </w:rPr>
-        <w:t>: Voice</w:t>
+          <w:sz w:val="20"/>
+          <w:szCs w:val="20"/>
+        </w:rPr>
+        <w:t xml:space="preserve">: Profile </w:t>
       </w:r>
     </w:p>
-    <w:p/>
     <w:p>
+      <w:pPr>
+        <w:rPr>
+          <w:sz w:val="20"/>
+          <w:szCs w:val="20"/>
+        </w:rPr>
+      </w:pPr>
+      <w:r>
+        <w:rPr>
+          <w:rFonts w:ascii="Arial" w:eastAsia="Arial" w:hAnsi="Arial" w:cs="Arial"/>
+          <w:b/>
+          <w:color w:val="333333"/>
+          <w:sz w:val="20"/>
+          <w:szCs w:val="20"/>
+          <w:highlight w:val="white"/>
+        </w:rPr>
+        <w:t xml:space="preserve">Last week we learned about voice, and this week we learned about profiles. </w:t>
+      </w:r>
+    </w:p>
+    <w:p>
+      <w:pPr>
+        <w:rPr>
+          <w:sz w:val="20"/>
+          <w:szCs w:val="20"/>
+        </w:rPr>
+      </w:pPr>
       <w:r>
         <w:rPr>
           <w:noProof/>
+          <w:sz w:val="20"/>
+          <w:szCs w:val="20"/>
         </w:rPr>
         <w:drawing>
-          <wp:inline distT="114300" distB="114300" distL="114300" distR="114300" wp14:anchorId="18C33279" wp14:editId="13741BAF">
-            <wp:extent cx="2509838" cy="2291303"/>
-            <wp:effectExtent l="0" t="0" r="0" b="0"/>
-            <wp:docPr id="2" name="image03.png" descr="newspapercc.png"/>
+          <wp:anchor distT="0" distB="0" distL="114300" distR="114300" simplePos="0" relativeHeight="251658240" behindDoc="0" locked="0" layoutInCell="1" allowOverlap="1" wp14:anchorId="5828D54E" wp14:editId="2718B2E1">
+            <wp:simplePos x="0" y="0"/>
+            <wp:positionH relativeFrom="column">
+              <wp:posOffset>0</wp:posOffset>
+            </wp:positionH>
+            <wp:positionV relativeFrom="paragraph">
+              <wp:posOffset>3175</wp:posOffset>
+            </wp:positionV>
+            <wp:extent cx="561975" cy="1114425"/>
+            <wp:effectExtent l="0" t="0" r="9525" b="9525"/>
+            <wp:wrapThrough wrapText="bothSides">
+              <wp:wrapPolygon edited="0">
+                <wp:start x="5125" y="0"/>
+                <wp:lineTo x="0" y="1846"/>
+                <wp:lineTo x="0" y="7385"/>
+                <wp:lineTo x="7322" y="11815"/>
+                <wp:lineTo x="4393" y="17723"/>
+                <wp:lineTo x="5858" y="21415"/>
+                <wp:lineTo x="6590" y="21415"/>
+                <wp:lineTo x="13912" y="21415"/>
+                <wp:lineTo x="16108" y="18462"/>
+                <wp:lineTo x="13912" y="11815"/>
+                <wp:lineTo x="21234" y="7754"/>
+                <wp:lineTo x="21234" y="1846"/>
+                <wp:lineTo x="16108" y="0"/>
+                <wp:lineTo x="5125" y="0"/>
+              </wp:wrapPolygon>
+            </wp:wrapThrough>
+            <wp:docPr id="1" name="image01.png" descr="Cranium, Head, Human, People, Persons, Male, Man"/>
             <wp:cNvGraphicFramePr/>
             <a:graphic xmlns:a="http://schemas.openxmlformats.org/drawingml/2006/main">
               <a:graphicData uri="http://schemas.openxmlformats.org/drawingml/2006/picture">
                 <pic:pic xmlns:pic="http://schemas.openxmlformats.org/drawingml/2006/picture">
                   <pic:nvPicPr>
-                    <pic:cNvPr id="0" name="image03.png" descr="newspapercc.png"/>
+                    <pic:cNvPr id="0" name="image01.png" descr="Cranium, Head, Human, People, Persons, Male, Man"/>
                     <pic:cNvPicPr preferRelativeResize="0"/>
                   </pic:nvPicPr>
                   <pic:blipFill>
-                    <a:blip r:embed="rId6"/>
+                    <a:blip r:embed="rId7" cstate="print">
+                      <a:extLst>
+                        <a:ext uri="{28A0092B-C50C-407E-A947-70E740481C1C}">
+                          <a14:useLocalDpi xmlns:a14="http://schemas.microsoft.com/office/drawing/2010/main" val="0"/>
+                        </a:ext>
+                      </a:extLst>
+                    </a:blip>
                     <a:srcRect/>
                     <a:stretch>
                       <a:fillRect/>
@@ -61,7 +124,7 @@
                   <pic:spPr>
                     <a:xfrm>
                       <a:off x="0" y="0"/>
-                      <a:ext cx="2509838" cy="2291303"/>
+                      <a:ext cx="561975" cy="1114425"/>
                     </a:xfrm>
                     <a:prstGeom prst="rect">
                       <a:avLst/>
@@ -71,341 +134,428 @@
                 </pic:pic>
               </a:graphicData>
             </a:graphic>
-          </wp:inline>
+          </wp:anchor>
         </w:drawing>
       </w:r>
-      <w:r>
-        <w:rPr>
-          <w:noProof/>
-        </w:rPr>
-        <w:drawing>
-          <wp:inline distT="114300" distB="114300" distL="114300" distR="114300" wp14:anchorId="6856C63D" wp14:editId="63FFFECE">
-            <wp:extent cx="2119313" cy="2119313"/>
-            <wp:effectExtent l="0" t="0" r="0" b="0"/>
-            <wp:docPr id="1" name="image01.png" descr="megaphonecc.png"/>
-            <wp:cNvGraphicFramePr/>
-            <a:graphic xmlns:a="http://schemas.openxmlformats.org/drawingml/2006/main">
-              <a:graphicData uri="http://schemas.openxmlformats.org/drawingml/2006/picture">
-                <pic:pic xmlns:pic="http://schemas.openxmlformats.org/drawingml/2006/picture">
-                  <pic:nvPicPr>
-                    <pic:cNvPr id="0" name="image01.png" descr="megaphonecc.png"/>
-                    <pic:cNvPicPr preferRelativeResize="0"/>
-                  </pic:nvPicPr>
-                  <pic:blipFill>
-                    <a:blip r:embed="rId7"/>
-                    <a:srcRect/>
-                    <a:stretch>
-                      <a:fillRect/>
-                    </a:stretch>
-                  </pic:blipFill>
-                  <pic:spPr>
-                    <a:xfrm>
-                      <a:off x="0" y="0"/>
-                      <a:ext cx="2119313" cy="2119313"/>
-                    </a:xfrm>
-                    <a:prstGeom prst="rect">
-                      <a:avLst/>
-                    </a:prstGeom>
-                    <a:ln/>
-                  </pic:spPr>
-                </pic:pic>
-              </a:graphicData>
-            </a:graphic>
-          </wp:inline>
-        </w:drawing>
-      </w:r>
-    </w:p>
-    <w:p/>
-    <w:p>
+      <w:bookmarkStart w:id="0" w:name="_gjdgxs" w:colFirst="0" w:colLast="0"/>
+      <w:bookmarkEnd w:id="0"/>
       <w:r>
         <w:rPr>
           <w:rFonts w:ascii="Arial" w:eastAsia="Arial" w:hAnsi="Arial" w:cs="Arial"/>
           <w:b/>
-          <w:sz w:val="24"/>
-          <w:szCs w:val="24"/>
-          <w:highlight w:val="white"/>
-        </w:rPr>
-        <w:t>Part One: Voice</w:t>
-      </w:r>
-    </w:p>
-    <w:p/>
-    <w:p>
-      <w:r>
-        <w:rPr>
-          <w:rFonts w:ascii="Arial" w:eastAsia="Arial" w:hAnsi="Arial" w:cs="Arial"/>
-          <w:sz w:val="24"/>
-          <w:szCs w:val="24"/>
-          <w:highlight w:val="white"/>
-        </w:rPr>
-        <w:t xml:space="preserve">Newspapers, both in print and online, both local and national, publish letters from readers. These people usually write to express their opinions on issues in the news or to agree or disagree with the paper’s editorial or opinion columns. Sometimes people write in response to other letter writers. The letters may be as short as a few sentences or </w:t>
-      </w:r>
-      <w:proofErr w:type="gramStart"/>
-      <w:r>
-        <w:rPr>
-          <w:rFonts w:ascii="Arial" w:eastAsia="Arial" w:hAnsi="Arial" w:cs="Arial"/>
-          <w:sz w:val="24"/>
-          <w:szCs w:val="24"/>
-          <w:highlight w:val="white"/>
-        </w:rPr>
-        <w:t>as long as</w:t>
-      </w:r>
-      <w:proofErr w:type="gramEnd"/>
-      <w:r>
-        <w:rPr>
-          <w:rFonts w:ascii="Arial" w:eastAsia="Arial" w:hAnsi="Arial" w:cs="Arial"/>
-          <w:sz w:val="24"/>
-          <w:szCs w:val="24"/>
-          <w:highlight w:val="white"/>
-        </w:rPr>
-        <w:t xml:space="preserve"> several paragraphs. Because most of the letters are not by professional writers, they can vary widely in reasoning and writing style, including voice. Thus, the letters pages of any newspaper can serve as a laboratory for studying different voices and evaluating writers’ abilities to use voice effectively. </w:t>
-      </w:r>
-    </w:p>
-    <w:p>
+          <w:color w:val="333333"/>
+          <w:sz w:val="20"/>
+          <w:szCs w:val="20"/>
+          <w:highlight w:val="yellow"/>
+        </w:rPr>
+        <w:t xml:space="preserve">In this </w:t>
+      </w:r>
       <w:r>
         <w:rPr>
           <w:rFonts w:ascii="Arial" w:eastAsia="Arial" w:hAnsi="Arial" w:cs="Arial"/>
           <w:b/>
-          <w:sz w:val="24"/>
-          <w:szCs w:val="24"/>
+          <w:color w:val="333333"/>
+          <w:sz w:val="20"/>
+          <w:szCs w:val="20"/>
           <w:highlight w:val="yellow"/>
         </w:rPr>
-        <w:t>For this part of the assignment, you will analyze a writer’s voice by looking at “Letters to the Editor.”</w:t>
-      </w:r>
-      <w:r>
-        <w:rPr>
-          <w:rFonts w:ascii="Arial" w:eastAsia="Arial" w:hAnsi="Arial" w:cs="Arial"/>
-          <w:sz w:val="24"/>
-          <w:szCs w:val="24"/>
+        <w:t xml:space="preserve">part of the </w:t>
+      </w:r>
+      <w:r>
+        <w:rPr>
+          <w:rFonts w:ascii="Arial" w:eastAsia="Arial" w:hAnsi="Arial" w:cs="Arial"/>
+          <w:b/>
+          <w:color w:val="333333"/>
+          <w:sz w:val="20"/>
+          <w:szCs w:val="20"/>
           <w:highlight w:val="yellow"/>
         </w:rPr>
-        <w:t xml:space="preserve"> Look at a couple of different newspapers (online or print, local or national) for a few days, and you can gather some examples of good and not-so-good use of voice. </w:t>
-      </w:r>
-      <w:r>
-        <w:rPr>
-          <w:rFonts w:ascii="Arial" w:eastAsia="Arial" w:hAnsi="Arial" w:cs="Arial"/>
-          <w:sz w:val="24"/>
-          <w:szCs w:val="24"/>
-          <w:highlight w:val="white"/>
-        </w:rPr>
-        <w:t>Some examples of places to look for Letters to the Editor are:</w:t>
-      </w:r>
-    </w:p>
-    <w:p/>
-    <w:p>
-      <w:hyperlink r:id="rId8">
-        <w:r>
-          <w:rPr>
-            <w:rFonts w:ascii="Arial" w:eastAsia="Arial" w:hAnsi="Arial" w:cs="Arial"/>
-            <w:sz w:val="24"/>
-            <w:szCs w:val="24"/>
-            <w:highlight w:val="white"/>
-            <w:u w:val="single"/>
-          </w:rPr>
-          <w:t>The Washington Post</w:t>
-        </w:r>
-      </w:hyperlink>
-      <w:r>
-        <w:rPr>
-          <w:rFonts w:ascii="Arial" w:eastAsia="Arial" w:hAnsi="Arial" w:cs="Arial"/>
-          <w:sz w:val="24"/>
-          <w:szCs w:val="24"/>
-          <w:highlight w:val="white"/>
-        </w:rPr>
-        <w:t xml:space="preserve"> (National)</w:t>
-      </w:r>
-    </w:p>
-    <w:p>
-      <w:hyperlink r:id="rId9">
-        <w:r>
-          <w:rPr>
-            <w:rFonts w:ascii="Arial" w:eastAsia="Arial" w:hAnsi="Arial" w:cs="Arial"/>
-            <w:sz w:val="24"/>
-            <w:szCs w:val="24"/>
-            <w:highlight w:val="white"/>
-            <w:u w:val="single"/>
-          </w:rPr>
-          <w:t>The Arizona Republic</w:t>
-        </w:r>
-      </w:hyperlink>
-      <w:r>
-        <w:rPr>
-          <w:rFonts w:ascii="Arial" w:eastAsia="Arial" w:hAnsi="Arial" w:cs="Arial"/>
-          <w:sz w:val="24"/>
-          <w:szCs w:val="24"/>
-          <w:highlight w:val="white"/>
-        </w:rPr>
-        <w:t xml:space="preserve"> (Local)</w:t>
-      </w:r>
-    </w:p>
-    <w:p/>
-    <w:p>
-      <w:r>
-        <w:rPr>
-          <w:rFonts w:ascii="Arial" w:eastAsia="Arial" w:hAnsi="Arial" w:cs="Arial"/>
-          <w:b/>
-          <w:color w:val="FF0000"/>
-          <w:sz w:val="24"/>
-          <w:szCs w:val="24"/>
-          <w:highlight w:val="white"/>
-        </w:rPr>
-        <w:t xml:space="preserve">STEP 1: </w:t>
-      </w:r>
-      <w:r>
-        <w:rPr>
-          <w:rFonts w:ascii="Arial" w:eastAsia="Arial" w:hAnsi="Arial" w:cs="Arial"/>
-          <w:b/>
-          <w:sz w:val="24"/>
-          <w:szCs w:val="24"/>
-          <w:highlight w:val="white"/>
-        </w:rPr>
-        <w:t>Find a letter to analyze. You may use the websites above, or you may find your own letters to the editor from other sources. As you are reading the letter, answer the following questions</w:t>
-      </w:r>
-      <w:r>
-        <w:rPr>
-          <w:rFonts w:ascii="Arial" w:eastAsia="Arial" w:hAnsi="Arial" w:cs="Arial"/>
-          <w:b/>
-          <w:sz w:val="24"/>
-          <w:szCs w:val="24"/>
-          <w:highlight w:val="white"/>
-        </w:rPr>
-        <w:t xml:space="preserve"> in complete sentences</w:t>
-      </w:r>
-      <w:r>
-        <w:rPr>
-          <w:rFonts w:ascii="Arial" w:eastAsia="Arial" w:hAnsi="Arial" w:cs="Arial"/>
-          <w:b/>
-          <w:sz w:val="24"/>
-          <w:szCs w:val="24"/>
-          <w:highlight w:val="white"/>
-        </w:rPr>
-        <w:t>:</w:t>
+        <w:t>assignment, you will write a 300-word profile of someone you know using what you learned from Chapters 4, 5, and 6 about voice and profiles. Refer to pages 98-111 in your textbook to understand the profile writing process and see examples.</w:t>
       </w:r>
     </w:p>
     <w:p>
       <w:pPr>
-        <w:pStyle w:val="Heading1"/>
-        <w:spacing w:before="0" w:after="0"/>
-        <w:rPr>
-          <w:rFonts w:ascii="Agency FB" w:hAnsi="Agency FB" w:cs="Arial"/>
-          <w:color w:val="2A2A2A"/>
-          <w:sz w:val="28"/>
-          <w:szCs w:val="28"/>
+        <w:rPr>
+          <w:sz w:val="20"/>
+          <w:szCs w:val="20"/>
         </w:rPr>
       </w:pPr>
       <w:r>
         <w:rPr>
           <w:rFonts w:ascii="Arial" w:eastAsia="Arial" w:hAnsi="Arial" w:cs="Arial"/>
-          <w:sz w:val="24"/>
-          <w:szCs w:val="24"/>
-          <w:highlight w:val="yellow"/>
-        </w:rPr>
-        <w:t>Title of Letter to the Editor:</w:t>
-      </w:r>
-      <w:r>
-        <w:rPr>
-          <w:rFonts w:ascii="Georgia" w:hAnsi="Georgia"/>
-          <w:color w:val="2A2A2A"/>
-        </w:rPr>
-        <w:t xml:space="preserve"> </w:t>
-      </w:r>
-      <w:r>
-        <w:rPr>
-          <w:rFonts w:ascii="Agency FB" w:hAnsi="Agency FB" w:cs="Arial"/>
-          <w:color w:val="2A2A2A"/>
-          <w:sz w:val="28"/>
-          <w:szCs w:val="28"/>
-        </w:rPr>
-        <w:t>Americans need to get with the contact-tracing program</w:t>
+          <w:b/>
+          <w:color w:val="FF0000"/>
+          <w:sz w:val="20"/>
+          <w:szCs w:val="20"/>
+          <w:highlight w:val="white"/>
+        </w:rPr>
+        <w:t xml:space="preserve">STEP 1: </w:t>
+      </w:r>
+      <w:r>
+        <w:rPr>
+          <w:rFonts w:ascii="Arial" w:eastAsia="Arial" w:hAnsi="Arial" w:cs="Arial"/>
+          <w:b/>
+          <w:color w:val="333333"/>
+          <w:sz w:val="20"/>
+          <w:szCs w:val="20"/>
+          <w:highlight w:val="white"/>
+        </w:rPr>
+        <w:t>Select a person you know well and</w:t>
+      </w:r>
+      <w:r>
+        <w:rPr>
+          <w:rFonts w:ascii="Arial" w:eastAsia="Arial" w:hAnsi="Arial" w:cs="Arial"/>
+          <w:b/>
+          <w:color w:val="333333"/>
+          <w:sz w:val="20"/>
+          <w:szCs w:val="20"/>
+          <w:highlight w:val="white"/>
+        </w:rPr>
+        <w:t xml:space="preserve"> would</w:t>
+      </w:r>
+      <w:r>
+        <w:rPr>
+          <w:rFonts w:ascii="Arial" w:eastAsia="Arial" w:hAnsi="Arial" w:cs="Arial"/>
+          <w:b/>
+          <w:color w:val="333333"/>
+          <w:sz w:val="20"/>
+          <w:szCs w:val="20"/>
+          <w:highlight w:val="white"/>
+        </w:rPr>
+        <w:t xml:space="preserve"> like to write your profile about</w:t>
+      </w:r>
+      <w:r>
+        <w:rPr>
+          <w:rFonts w:ascii="Arial" w:eastAsia="Arial" w:hAnsi="Arial" w:cs="Arial"/>
+          <w:color w:val="333333"/>
+          <w:sz w:val="20"/>
+          <w:szCs w:val="20"/>
+          <w:highlight w:val="white"/>
+        </w:rPr>
+        <w:t xml:space="preserve">—for example, a roommate, friend, mentor, acquaintance, coworker, or relative (but try to steer clear of a romantic partner or spouse for this assignment). </w:t>
       </w:r>
     </w:p>
     <w:p>
       <w:pPr>
         <w:rPr>
+          <w:sz w:val="20"/>
+          <w:szCs w:val="20"/>
+        </w:rPr>
+      </w:pPr>
+      <w:r>
+        <w:rPr>
           <w:rFonts w:ascii="Arial" w:eastAsia="Arial" w:hAnsi="Arial" w:cs="Arial"/>
           <w:b/>
-          <w:sz w:val="24"/>
-          <w:szCs w:val="24"/>
-        </w:rPr>
-      </w:pPr>
+          <w:color w:val="FF0000"/>
+          <w:sz w:val="20"/>
+          <w:szCs w:val="20"/>
+          <w:highlight w:val="white"/>
+        </w:rPr>
+        <w:t xml:space="preserve">STEP 2: </w:t>
+      </w:r>
       <w:r>
         <w:rPr>
           <w:rFonts w:ascii="Arial" w:eastAsia="Arial" w:hAnsi="Arial" w:cs="Arial"/>
           <w:b/>
-          <w:sz w:val="24"/>
-          <w:szCs w:val="24"/>
-          <w:highlight w:val="yellow"/>
-        </w:rPr>
-        <w:t>Paste the link to this letter here:</w:t>
-      </w:r>
-      <w:r>
-        <w:rPr>
-          <w:rFonts w:ascii="Arial" w:eastAsia="Arial" w:hAnsi="Arial" w:cs="Arial"/>
-          <w:b/>
-          <w:sz w:val="24"/>
-          <w:szCs w:val="24"/>
+          <w:color w:val="333333"/>
+          <w:sz w:val="20"/>
+          <w:szCs w:val="20"/>
           <w:highlight w:val="white"/>
         </w:rPr>
-        <w:t xml:space="preserve"> </w:t>
-      </w:r>
-      <w:hyperlink r:id="rId10" w:history="1">
-        <w:r>
-          <w:rPr>
-            <w:rStyle w:val="Hyperlink"/>
-            <w:rFonts w:ascii="Arial" w:eastAsia="Arial" w:hAnsi="Arial" w:cs="Arial"/>
-            <w:b/>
-            <w:sz w:val="24"/>
-            <w:szCs w:val="24"/>
-          </w:rPr>
-          <w:t>https://www.washingtonpost.com/opinions/letters-to-the-editor/americans-need-to-get-with-the-contact-tracing-program/2020/11/27/de35acc0-2f44-11eb-9dd6-2d0179981719_story.html</w:t>
-        </w:r>
-      </w:hyperlink>
-      <w:r>
-        <w:rPr>
-          <w:rFonts w:ascii="Arial" w:eastAsia="Arial" w:hAnsi="Arial" w:cs="Arial"/>
-          <w:b/>
-          <w:sz w:val="24"/>
-          <w:szCs w:val="24"/>
-        </w:rPr>
-        <w:t xml:space="preserve"> </w:t>
+        <w:t>List the characteristics</w:t>
+      </w:r>
+      <w:r>
+        <w:rPr>
+          <w:rFonts w:ascii="Arial" w:eastAsia="Arial" w:hAnsi="Arial" w:cs="Arial"/>
+          <w:color w:val="333333"/>
+          <w:sz w:val="20"/>
+          <w:szCs w:val="20"/>
+          <w:highlight w:val="white"/>
+        </w:rPr>
+        <w:t xml:space="preserve"> that make this person interesting: </w:t>
+      </w:r>
+      <w:proofErr w:type="gramStart"/>
+      <w:r>
+        <w:rPr>
+          <w:rFonts w:ascii="Arial" w:eastAsia="Arial" w:hAnsi="Arial" w:cs="Arial"/>
+          <w:color w:val="333333"/>
+          <w:sz w:val="20"/>
+          <w:szCs w:val="20"/>
+          <w:highlight w:val="white"/>
+        </w:rPr>
+        <w:t>they</w:t>
+      </w:r>
+      <w:r>
+        <w:rPr>
+          <w:rFonts w:ascii="Arial" w:eastAsia="Arial" w:hAnsi="Arial" w:cs="Arial"/>
+          <w:color w:val="333333"/>
+          <w:sz w:val="20"/>
+          <w:szCs w:val="20"/>
+          <w:highlight w:val="white"/>
+        </w:rPr>
+        <w:t>'</w:t>
+      </w:r>
+      <w:r>
+        <w:rPr>
+          <w:rFonts w:ascii="Arial" w:eastAsia="Arial" w:hAnsi="Arial" w:cs="Arial"/>
+          <w:color w:val="333333"/>
+          <w:sz w:val="20"/>
+          <w:szCs w:val="20"/>
+          <w:highlight w:val="white"/>
+        </w:rPr>
+        <w:t>re</w:t>
+      </w:r>
+      <w:proofErr w:type="gramEnd"/>
+      <w:r>
+        <w:rPr>
+          <w:rFonts w:ascii="Arial" w:eastAsia="Arial" w:hAnsi="Arial" w:cs="Arial"/>
+          <w:color w:val="333333"/>
+          <w:sz w:val="20"/>
+          <w:szCs w:val="20"/>
+          <w:highlight w:val="white"/>
+        </w:rPr>
+        <w:t xml:space="preserve"> quirky, hard-working, funny, unusual, spiritual, and so on. </w:t>
       </w:r>
     </w:p>
     <w:p>
       <w:pPr>
         <w:rPr>
+          <w:sz w:val="20"/>
+          <w:szCs w:val="20"/>
+        </w:rPr>
+      </w:pPr>
+      <w:r>
+        <w:rPr>
           <w:rFonts w:ascii="Arial" w:eastAsia="Arial" w:hAnsi="Arial" w:cs="Arial"/>
           <w:b/>
-          <w:sz w:val="24"/>
-          <w:szCs w:val="24"/>
+          <w:color w:val="FF0000"/>
+          <w:sz w:val="20"/>
+          <w:szCs w:val="20"/>
+          <w:highlight w:val="white"/>
+        </w:rPr>
+        <w:t xml:space="preserve">STEP 3: </w:t>
+      </w:r>
+      <w:r>
+        <w:rPr>
+          <w:rFonts w:ascii="Arial" w:eastAsia="Arial" w:hAnsi="Arial" w:cs="Arial"/>
+          <w:b/>
+          <w:color w:val="333333"/>
+          <w:sz w:val="20"/>
+          <w:szCs w:val="20"/>
+          <w:highlight w:val="white"/>
+        </w:rPr>
+        <w:t xml:space="preserve">Paint a verbal picture </w:t>
+      </w:r>
+      <w:r>
+        <w:rPr>
+          <w:rFonts w:ascii="Arial" w:eastAsia="Arial" w:hAnsi="Arial" w:cs="Arial"/>
+          <w:color w:val="333333"/>
+          <w:sz w:val="20"/>
+          <w:szCs w:val="20"/>
+          <w:highlight w:val="white"/>
+        </w:rPr>
+        <w:t xml:space="preserve">of this person that views him or her </w:t>
+      </w:r>
+      <w:r>
+        <w:rPr>
+          <w:rFonts w:ascii="Arial" w:eastAsia="Arial" w:hAnsi="Arial" w:cs="Arial"/>
+          <w:b/>
+          <w:color w:val="333333"/>
+          <w:sz w:val="20"/>
+          <w:szCs w:val="20"/>
+          <w:highlight w:val="white"/>
+        </w:rPr>
+        <w:t>from a specific angle</w:t>
+      </w:r>
+      <w:r>
+        <w:rPr>
+          <w:rFonts w:ascii="Arial" w:eastAsia="Arial" w:hAnsi="Arial" w:cs="Arial"/>
+          <w:color w:val="333333"/>
+          <w:sz w:val="20"/>
+          <w:szCs w:val="20"/>
+          <w:highlight w:val="white"/>
+        </w:rPr>
+        <w:t xml:space="preserve"> and that captures something essential about him or her—an idea, social cause, insight, or theme. The </w:t>
+      </w:r>
+      <w:r>
+        <w:rPr>
+          <w:rFonts w:ascii="Arial" w:eastAsia="Arial" w:hAnsi="Arial" w:cs="Arial"/>
+          <w:color w:val="333333"/>
+          <w:sz w:val="20"/>
+          <w:szCs w:val="20"/>
+          <w:highlight w:val="white"/>
+        </w:rPr>
+        <w:t>"</w:t>
+      </w:r>
+      <w:r>
+        <w:rPr>
+          <w:rFonts w:ascii="Arial" w:eastAsia="Arial" w:hAnsi="Arial" w:cs="Arial"/>
+          <w:color w:val="333333"/>
+          <w:sz w:val="20"/>
+          <w:szCs w:val="20"/>
+          <w:highlight w:val="white"/>
+        </w:rPr>
+        <w:t>angle</w:t>
+      </w:r>
+      <w:r>
+        <w:rPr>
+          <w:rFonts w:ascii="Arial" w:eastAsia="Arial" w:hAnsi="Arial" w:cs="Arial"/>
+          <w:color w:val="333333"/>
+          <w:sz w:val="20"/>
+          <w:szCs w:val="20"/>
+          <w:highlight w:val="white"/>
+        </w:rPr>
+        <w:t>"</w:t>
+      </w:r>
+      <w:r>
+        <w:rPr>
+          <w:rFonts w:ascii="Arial" w:eastAsia="Arial" w:hAnsi="Arial" w:cs="Arial"/>
+          <w:color w:val="333333"/>
+          <w:sz w:val="20"/>
+          <w:szCs w:val="20"/>
+          <w:highlight w:val="white"/>
+        </w:rPr>
+        <w:t xml:space="preserve"> you might consider is how this person has influenced your own life. In other words, how has knowing this person affected changes in your behaviors or attitudes? Use what </w:t>
+      </w:r>
+      <w:proofErr w:type="gramStart"/>
+      <w:r>
+        <w:rPr>
+          <w:rFonts w:ascii="Arial" w:eastAsia="Arial" w:hAnsi="Arial" w:cs="Arial"/>
+          <w:color w:val="333333"/>
+          <w:sz w:val="20"/>
+          <w:szCs w:val="20"/>
+          <w:highlight w:val="white"/>
+        </w:rPr>
+        <w:t>you</w:t>
+      </w:r>
+      <w:r>
+        <w:rPr>
+          <w:rFonts w:ascii="Arial" w:eastAsia="Arial" w:hAnsi="Arial" w:cs="Arial"/>
+          <w:color w:val="333333"/>
+          <w:sz w:val="20"/>
+          <w:szCs w:val="20"/>
+          <w:highlight w:val="white"/>
+        </w:rPr>
+        <w:t>'</w:t>
+      </w:r>
+      <w:r>
+        <w:rPr>
+          <w:rFonts w:ascii="Arial" w:eastAsia="Arial" w:hAnsi="Arial" w:cs="Arial"/>
+          <w:color w:val="333333"/>
+          <w:sz w:val="20"/>
+          <w:szCs w:val="20"/>
+          <w:highlight w:val="white"/>
+        </w:rPr>
+        <w:t>ve</w:t>
+      </w:r>
+      <w:proofErr w:type="gramEnd"/>
+      <w:r>
+        <w:rPr>
+          <w:rFonts w:ascii="Arial" w:eastAsia="Arial" w:hAnsi="Arial" w:cs="Arial"/>
+          <w:color w:val="333333"/>
+          <w:sz w:val="20"/>
+          <w:szCs w:val="20"/>
+          <w:highlight w:val="white"/>
+        </w:rPr>
+        <w:t xml:space="preserve"> learned from Chapters 4, 5, and 6 to help with this part. </w:t>
+      </w:r>
+    </w:p>
+    <w:p>
+      <w:pPr>
+        <w:rPr>
+          <w:rFonts w:ascii="Arial" w:eastAsia="Arial" w:hAnsi="Arial" w:cs="Arial"/>
+          <w:b/>
+          <w:color w:val="333333"/>
+          <w:sz w:val="20"/>
+          <w:szCs w:val="20"/>
+        </w:rPr>
+      </w:pPr>
+      <w:r>
+        <w:rPr>
+          <w:rFonts w:ascii="Arial" w:eastAsia="Arial" w:hAnsi="Arial" w:cs="Arial"/>
+          <w:b/>
+          <w:color w:val="FF0000"/>
+          <w:sz w:val="20"/>
+          <w:szCs w:val="20"/>
+          <w:highlight w:val="white"/>
+        </w:rPr>
+        <w:t xml:space="preserve">STEP 4: </w:t>
+      </w:r>
+      <w:r>
+        <w:rPr>
+          <w:rFonts w:ascii="Arial" w:eastAsia="Arial" w:hAnsi="Arial" w:cs="Arial"/>
+          <w:b/>
+          <w:color w:val="333333"/>
+          <w:sz w:val="20"/>
+          <w:szCs w:val="20"/>
+          <w:highlight w:val="white"/>
+        </w:rPr>
+        <w:t>Proofread</w:t>
+      </w:r>
+      <w:r>
+        <w:rPr>
+          <w:rFonts w:ascii="Arial" w:eastAsia="Arial" w:hAnsi="Arial" w:cs="Arial"/>
+          <w:color w:val="333333"/>
+          <w:sz w:val="20"/>
+          <w:szCs w:val="20"/>
+          <w:highlight w:val="white"/>
+        </w:rPr>
+        <w:t xml:space="preserve"> for correct grammar, spelling, and punctuation using Grammarly.</w:t>
+      </w:r>
+      <w:r>
+        <w:rPr>
+          <w:rFonts w:ascii="Arial" w:eastAsia="Arial" w:hAnsi="Arial" w:cs="Arial"/>
+          <w:b/>
+          <w:color w:val="333333"/>
+          <w:sz w:val="20"/>
+          <w:szCs w:val="20"/>
+          <w:highlight w:val="white"/>
+        </w:rPr>
+        <w:t xml:space="preserve"> </w:t>
+      </w:r>
+    </w:p>
+    <w:p>
+      <w:pPr>
+        <w:rPr>
+          <w:sz w:val="20"/>
+          <w:szCs w:val="20"/>
         </w:rPr>
       </w:pPr>
     </w:p>
     <w:p>
+      <w:pPr>
+        <w:rPr>
+          <w:sz w:val="20"/>
+          <w:szCs w:val="20"/>
+        </w:rPr>
+      </w:pPr>
       <w:r>
         <w:rPr>
           <w:rFonts w:ascii="Arial" w:eastAsia="Arial" w:hAnsi="Arial" w:cs="Arial"/>
           <w:b/>
-          <w:color w:val="FF0000"/>
-          <w:sz w:val="24"/>
-          <w:szCs w:val="24"/>
-        </w:rPr>
-        <w:t xml:space="preserve">STEP 2: </w:t>
+          <w:color w:val="333333"/>
+          <w:sz w:val="20"/>
+          <w:szCs w:val="20"/>
+          <w:highlight w:val="yellow"/>
+        </w:rPr>
+        <w:t>PREPARATION SECTION:</w:t>
       </w:r>
       <w:r>
         <w:rPr>
           <w:rFonts w:ascii="Arial" w:eastAsia="Arial" w:hAnsi="Arial" w:cs="Arial"/>
           <w:b/>
-          <w:sz w:val="24"/>
-          <w:szCs w:val="24"/>
-          <w:highlight w:val="white"/>
-        </w:rPr>
-        <w:t xml:space="preserve">Analyze the Letter </w:t>
+          <w:color w:val="333333"/>
+          <w:sz w:val="20"/>
+          <w:szCs w:val="20"/>
+          <w:highlight w:val="yellow"/>
+        </w:rPr>
+        <w:t xml:space="preserve"> Brainstorm and organize your ideas below.</w:t>
       </w:r>
     </w:p>
-    <w:p/>
     <w:tbl>
       <w:tblPr>
-        <w:tblStyle w:val="a"/>
-        <w:tblW w:w="9350" w:type="dxa"/>
+        <w:tblStyle w:val="2"/>
+        <w:tblW w:w="10944" w:type="dxa"/>
         <w:tblInd w:w="-115" w:type="dxa"/>
         <w:tblBorders>
           <w:top w:val="single" w:sz="4" w:space="0" w:color="000000"/>
@@ -419,519 +569,1339 @@
         <w:tblLook w:val="0400" w:firstRow="0" w:lastRow="0" w:firstColumn="0" w:lastColumn="0" w:noHBand="0" w:noVBand="1"/>
       </w:tblPr>
       <w:tblGrid>
-        <w:gridCol w:w="9350"/>
+        <w:gridCol w:w="10944"/>
       </w:tblGrid>
       <w:tr>
         <w:trPr>
-          <w:trHeight w:val="400"/>
+          <w:trHeight w:val="20"/>
         </w:trPr>
         <w:tc>
           <w:tcPr>
-            <w:tcW w:w="9350" w:type="dxa"/>
-            <w:vAlign w:val="center"/>
+            <w:tcW w:w="10944" w:type="dxa"/>
           </w:tcPr>
           <w:p>
             <w:pPr>
               <w:contextualSpacing w:val="0"/>
+              <w:rPr>
+                <w:sz w:val="20"/>
+                <w:szCs w:val="20"/>
+              </w:rPr>
             </w:pPr>
             <w:r>
               <w:rPr>
                 <w:rFonts w:ascii="Arial" w:eastAsia="Arial" w:hAnsi="Arial" w:cs="Arial"/>
                 <w:b/>
+                <w:color w:val="333333"/>
                 <w:sz w:val="20"/>
                 <w:szCs w:val="20"/>
                 <w:highlight w:val="white"/>
               </w:rPr>
-              <w:t xml:space="preserve">How does the writing sound? Describe the voice you hear. What types of words, details, or facts stand out to you as a reader? </w:t>
+              <w:t xml:space="preserve">Person I am going to write my profile about </w:t>
             </w:r>
           </w:p>
         </w:tc>
       </w:tr>
       <w:tr>
         <w:trPr>
-          <w:trHeight w:val="2000"/>
+          <w:trHeight w:val="20"/>
         </w:trPr>
         <w:tc>
           <w:tcPr>
-            <w:tcW w:w="9350" w:type="dxa"/>
-            <w:vAlign w:val="center"/>
+            <w:tcW w:w="10944" w:type="dxa"/>
           </w:tcPr>
           <w:p>
             <w:pPr>
               <w:contextualSpacing w:val="0"/>
               <w:rPr>
-                <w:rFonts w:ascii="Arial" w:hAnsi="Arial" w:cs="Arial"/>
-                <w:color w:val="2A2A2A"/>
                 <w:sz w:val="20"/>
                 <w:szCs w:val="20"/>
               </w:rPr>
             </w:pPr>
             <w:r>
               <w:rPr>
-                <w:rFonts w:ascii="Arial" w:hAnsi="Arial" w:cs="Arial"/>
-                <w:sz w:val="20"/>
-                <w:szCs w:val="20"/>
-              </w:rPr>
-              <w:t xml:space="preserve">I think </w:t>
-            </w:r>
-            <w:proofErr w:type="gramStart"/>
-            <w:r>
-              <w:rPr>
-                <w:rFonts w:ascii="Arial" w:hAnsi="Arial" w:cs="Arial"/>
-                <w:sz w:val="20"/>
-                <w:szCs w:val="20"/>
-              </w:rPr>
-              <w:t>I’m</w:t>
-            </w:r>
-            <w:proofErr w:type="gramEnd"/>
-            <w:r>
-              <w:rPr>
-                <w:rFonts w:ascii="Arial" w:hAnsi="Arial" w:cs="Arial"/>
-                <w:sz w:val="20"/>
-                <w:szCs w:val="20"/>
-              </w:rPr>
-              <w:t xml:space="preserve"> hearing a mixture of disappointment and irony. Specially the part where the author </w:t>
-            </w:r>
-            <w:proofErr w:type="gramStart"/>
-            <w:r>
-              <w:rPr>
-                <w:rFonts w:ascii="Arial" w:hAnsi="Arial" w:cs="Arial"/>
-                <w:sz w:val="20"/>
-                <w:szCs w:val="20"/>
-              </w:rPr>
-              <w:t>asks</w:t>
-            </w:r>
-            <w:proofErr w:type="gramEnd"/>
-            <w:r>
-              <w:rPr>
-                <w:rFonts w:ascii="Arial" w:hAnsi="Arial" w:cs="Arial"/>
-                <w:sz w:val="20"/>
-                <w:szCs w:val="20"/>
-              </w:rPr>
-              <w:t xml:space="preserve"> “</w:t>
-            </w:r>
-            <w:r>
-              <w:rPr>
-                <w:rFonts w:ascii="Arial" w:hAnsi="Arial" w:cs="Arial"/>
-                <w:color w:val="2A2A2A"/>
-                <w:sz w:val="20"/>
-                <w:szCs w:val="20"/>
-              </w:rPr>
-              <w:t xml:space="preserve">People will purchase an Amazon Alexa but will not download an app that is both anonymous and safe for the well-being of themselves and their family members?” As is, I already </w:t>
-            </w:r>
-            <w:proofErr w:type="gramStart"/>
-            <w:r>
-              <w:rPr>
-                <w:rFonts w:ascii="Arial" w:hAnsi="Arial" w:cs="Arial"/>
-                <w:color w:val="2A2A2A"/>
-                <w:sz w:val="20"/>
-                <w:szCs w:val="20"/>
-              </w:rPr>
-              <w:t>don’t</w:t>
-            </w:r>
-            <w:proofErr w:type="gramEnd"/>
-            <w:r>
-              <w:rPr>
-                <w:rFonts w:ascii="Arial" w:hAnsi="Arial" w:cs="Arial"/>
-                <w:color w:val="2A2A2A"/>
-                <w:sz w:val="20"/>
-                <w:szCs w:val="20"/>
-              </w:rPr>
-              <w:t xml:space="preserve"> comprehend what is the big deal with the Amazon Alexa or why anyone would waste money on it to begin with. </w:t>
-            </w:r>
-          </w:p>
-          <w:p>
-            <w:pPr>
-              <w:contextualSpacing w:val="0"/>
-              <w:rPr>
-                <w:rFonts w:ascii="Arial" w:hAnsi="Arial" w:cs="Arial"/>
-                <w:sz w:val="20"/>
-                <w:szCs w:val="20"/>
-              </w:rPr>
-            </w:pPr>
-            <w:r>
-              <w:rPr>
-                <w:rFonts w:ascii="Arial" w:hAnsi="Arial" w:cs="Arial"/>
-                <w:color w:val="2A2A2A"/>
-                <w:sz w:val="20"/>
-                <w:szCs w:val="20"/>
-              </w:rPr>
-              <w:t xml:space="preserve">“Privacy concerns seem to highlight how Americans are getting more cautious, but not necessarily more educated, about big tech.” Very accurate depiction of a trend I have seen too. More and more posts highlight privacy and </w:t>
-            </w:r>
-            <w:r>
-              <w:rPr>
-                <w:rFonts w:ascii="Arial" w:hAnsi="Arial" w:cs="Arial"/>
-                <w:color w:val="2A2A2A"/>
-                <w:sz w:val="20"/>
-                <w:szCs w:val="20"/>
-              </w:rPr>
-              <w:t>security,</w:t>
-            </w:r>
-            <w:r>
-              <w:rPr>
-                <w:rFonts w:ascii="Arial" w:hAnsi="Arial" w:cs="Arial"/>
-                <w:color w:val="2A2A2A"/>
-                <w:sz w:val="20"/>
-                <w:szCs w:val="20"/>
-              </w:rPr>
-              <w:t xml:space="preserve"> but more and more do people get immersed in the big tech’s plans. Kind of like a magic</w:t>
-            </w:r>
-            <w:r>
-              <w:rPr>
-                <w:rFonts w:ascii="Arial" w:hAnsi="Arial" w:cs="Arial"/>
-                <w:color w:val="2A2A2A"/>
-                <w:sz w:val="20"/>
-                <w:szCs w:val="20"/>
-              </w:rPr>
-              <w:t xml:space="preserve"> act</w:t>
-            </w:r>
-            <w:r>
-              <w:rPr>
-                <w:rFonts w:ascii="Arial" w:hAnsi="Arial" w:cs="Arial"/>
-                <w:color w:val="2A2A2A"/>
-                <w:sz w:val="20"/>
-                <w:szCs w:val="20"/>
-              </w:rPr>
-              <w:t xml:space="preserve">: You know it is not real magic, but you want it to be </w:t>
-            </w:r>
-            <w:proofErr w:type="gramStart"/>
-            <w:r>
-              <w:rPr>
-                <w:rFonts w:ascii="Arial" w:hAnsi="Arial" w:cs="Arial"/>
-                <w:color w:val="2A2A2A"/>
-                <w:sz w:val="20"/>
-                <w:szCs w:val="20"/>
-              </w:rPr>
-              <w:t>real</w:t>
-            </w:r>
-            <w:proofErr w:type="gramEnd"/>
-            <w:r>
-              <w:rPr>
-                <w:rFonts w:ascii="Arial" w:hAnsi="Arial" w:cs="Arial"/>
-                <w:color w:val="2A2A2A"/>
-                <w:sz w:val="20"/>
-                <w:szCs w:val="20"/>
-              </w:rPr>
-              <w:t xml:space="preserve"> magic, so you </w:t>
-            </w:r>
-            <w:r>
-              <w:rPr>
-                <w:rFonts w:ascii="Arial" w:hAnsi="Arial" w:cs="Arial"/>
-                <w:color w:val="2A2A2A"/>
-                <w:sz w:val="20"/>
-                <w:szCs w:val="20"/>
-              </w:rPr>
-              <w:t>make yourself believe</w:t>
-            </w:r>
-            <w:r>
-              <w:rPr>
-                <w:rFonts w:ascii="Arial" w:hAnsi="Arial" w:cs="Arial"/>
-                <w:color w:val="2A2A2A"/>
-                <w:sz w:val="20"/>
-                <w:szCs w:val="20"/>
-              </w:rPr>
-              <w:t xml:space="preserve"> it is. </w:t>
+                <w:sz w:val="20"/>
+                <w:szCs w:val="20"/>
+              </w:rPr>
+              <w:t xml:space="preserve">My best friend Bee. </w:t>
             </w:r>
           </w:p>
         </w:tc>
       </w:tr>
       <w:tr>
         <w:trPr>
-          <w:trHeight w:val="420"/>
+          <w:trHeight w:val="20"/>
         </w:trPr>
         <w:tc>
           <w:tcPr>
-            <w:tcW w:w="9350" w:type="dxa"/>
-            <w:vAlign w:val="center"/>
+            <w:tcW w:w="10944" w:type="dxa"/>
           </w:tcPr>
           <w:p>
             <w:pPr>
               <w:contextualSpacing w:val="0"/>
+              <w:rPr>
+                <w:sz w:val="20"/>
+                <w:szCs w:val="20"/>
+              </w:rPr>
             </w:pPr>
             <w:r>
               <w:rPr>
                 <w:rFonts w:ascii="Arial" w:eastAsia="Arial" w:hAnsi="Arial" w:cs="Arial"/>
                 <w:b/>
+                <w:color w:val="333333"/>
                 <w:sz w:val="20"/>
                 <w:szCs w:val="20"/>
                 <w:highlight w:val="white"/>
               </w:rPr>
-              <w:t xml:space="preserve">What is the subject matter of the letter? </w:t>
+              <w:t xml:space="preserve">I find this person interesting because… </w:t>
             </w:r>
           </w:p>
         </w:tc>
       </w:tr>
       <w:tr>
         <w:trPr>
-          <w:trHeight w:val="593"/>
+          <w:trHeight w:val="20"/>
         </w:trPr>
         <w:tc>
           <w:tcPr>
-            <w:tcW w:w="9350" w:type="dxa"/>
-            <w:vAlign w:val="center"/>
+            <w:tcW w:w="10944" w:type="dxa"/>
           </w:tcPr>
           <w:p>
             <w:pPr>
               <w:contextualSpacing w:val="0"/>
               <w:rPr>
-                <w:rFonts w:ascii="Arial" w:hAnsi="Arial" w:cs="Arial"/>
                 <w:sz w:val="20"/>
                 <w:szCs w:val="20"/>
               </w:rPr>
             </w:pPr>
             <w:r>
               <w:rPr>
-                <w:rFonts w:ascii="Arial" w:hAnsi="Arial" w:cs="Arial"/>
-                <w:sz w:val="20"/>
-                <w:szCs w:val="20"/>
-              </w:rPr>
-              <w:t xml:space="preserve">The subject matter of this author is contact-tracing applications. </w:t>
+                <w:sz w:val="20"/>
+                <w:szCs w:val="20"/>
+              </w:rPr>
+              <w:t xml:space="preserve">She is very knowledgeable yet stubborn, but also childish and emotional at times. </w:t>
             </w:r>
           </w:p>
         </w:tc>
       </w:tr>
       <w:tr>
         <w:trPr>
-          <w:trHeight w:val="440"/>
+          <w:trHeight w:val="20"/>
         </w:trPr>
         <w:tc>
           <w:tcPr>
-            <w:tcW w:w="9350" w:type="dxa"/>
-            <w:vAlign w:val="center"/>
+            <w:tcW w:w="10944" w:type="dxa"/>
           </w:tcPr>
           <w:p>
             <w:pPr>
               <w:contextualSpacing w:val="0"/>
+              <w:rPr>
+                <w:sz w:val="20"/>
+                <w:szCs w:val="20"/>
+              </w:rPr>
             </w:pPr>
             <w:r>
               <w:rPr>
                 <w:rFonts w:ascii="Arial" w:eastAsia="Arial" w:hAnsi="Arial" w:cs="Arial"/>
                 <w:b/>
+                <w:color w:val="333333"/>
                 <w:sz w:val="20"/>
                 <w:szCs w:val="20"/>
                 <w:highlight w:val="white"/>
               </w:rPr>
-              <w:t xml:space="preserve">What do you think the author’s purpose is for writing the letter? </w:t>
+              <w:t>Here are some details about this person</w:t>
+            </w:r>
+            <w:r>
+              <w:rPr>
+                <w:rFonts w:ascii="Arial" w:eastAsia="Arial" w:hAnsi="Arial" w:cs="Arial"/>
+                <w:b/>
+                <w:color w:val="333333"/>
+                <w:sz w:val="20"/>
+                <w:szCs w:val="20"/>
+                <w:highlight w:val="white"/>
+              </w:rPr>
+              <w:t>'</w:t>
+            </w:r>
+            <w:r>
+              <w:rPr>
+                <w:rFonts w:ascii="Arial" w:eastAsia="Arial" w:hAnsi="Arial" w:cs="Arial"/>
+                <w:b/>
+                <w:color w:val="333333"/>
+                <w:sz w:val="20"/>
+                <w:szCs w:val="20"/>
+                <w:highlight w:val="white"/>
+              </w:rPr>
+              <w:t xml:space="preserve">s behavior: things they say, things they wear, likes and dislikes </w:t>
             </w:r>
           </w:p>
         </w:tc>
       </w:tr>
       <w:tr>
         <w:trPr>
-          <w:trHeight w:val="890"/>
+          <w:trHeight w:val="20"/>
         </w:trPr>
         <w:tc>
           <w:tcPr>
-            <w:tcW w:w="9350" w:type="dxa"/>
-            <w:vAlign w:val="center"/>
+            <w:tcW w:w="10944" w:type="dxa"/>
           </w:tcPr>
           <w:p>
             <w:pPr>
               <w:contextualSpacing w:val="0"/>
+              <w:rPr>
+                <w:sz w:val="20"/>
+                <w:szCs w:val="20"/>
+              </w:rPr>
             </w:pPr>
             <w:r>
               <w:rPr>
-                <w:rFonts w:ascii="Arial" w:hAnsi="Arial" w:cs="Arial"/>
-                <w:sz w:val="20"/>
-                <w:szCs w:val="20"/>
-              </w:rPr>
-              <w:t>“</w:t>
-            </w:r>
-            <w:r>
-              <w:rPr>
-                <w:rFonts w:ascii="Arial" w:hAnsi="Arial" w:cs="Arial"/>
-                <w:color w:val="2A2A2A"/>
-                <w:sz w:val="20"/>
-                <w:szCs w:val="20"/>
-              </w:rPr>
-              <w:t>It’s impressive how big tech companies are able to sell us on their potentially harmful software, but the government can’t persuade us to use these contact-tracing apps.” – It seems like the author is building up to imply that the government should be stricter in requiring citizens to use the contact-tracing apps.</w:t>
+                <w:sz w:val="20"/>
+                <w:szCs w:val="20"/>
+              </w:rPr>
+              <w:t xml:space="preserve">Things they say: Insane </w:t>
+            </w:r>
+            <w:r>
+              <w:rPr>
+                <w:sz w:val="20"/>
+                <w:szCs w:val="20"/>
+              </w:rPr>
+              <w:t xml:space="preserve">always says things with a lot of meaning. Hard on the outside and soft on the inside though, she likes to feel cared for, beautiful and loved. </w:t>
+            </w:r>
+            <w:r>
+              <w:rPr>
+                <w:sz w:val="20"/>
+                <w:szCs w:val="20"/>
+              </w:rPr>
+              <w:t xml:space="preserve">She dislikes it when I deliberately do things to annoy her lolx3 -is true though- she also dislikes it when we argue. She also dislikes stupid and pedant people. </w:t>
             </w:r>
           </w:p>
         </w:tc>
       </w:tr>
       <w:tr>
         <w:trPr>
-          <w:trHeight w:val="700"/>
+          <w:trHeight w:val="20"/>
         </w:trPr>
         <w:tc>
           <w:tcPr>
-            <w:tcW w:w="9350" w:type="dxa"/>
-            <w:vAlign w:val="center"/>
+            <w:tcW w:w="10944" w:type="dxa"/>
           </w:tcPr>
           <w:p>
             <w:pPr>
               <w:contextualSpacing w:val="0"/>
+              <w:rPr>
+                <w:sz w:val="20"/>
+                <w:szCs w:val="20"/>
+              </w:rPr>
             </w:pPr>
             <w:r>
               <w:rPr>
                 <w:rFonts w:ascii="Arial" w:eastAsia="Arial" w:hAnsi="Arial" w:cs="Arial"/>
                 <w:b/>
+                <w:color w:val="333333"/>
                 <w:sz w:val="20"/>
                 <w:szCs w:val="20"/>
                 <w:highlight w:val="white"/>
               </w:rPr>
-              <w:t>Who do you think is the intended audience of the letter? Describe the types of readers who might be inte</w:t>
-            </w:r>
+              <w:t xml:space="preserve">This is how I feel when </w:t>
+            </w:r>
+            <w:proofErr w:type="gramStart"/>
             <w:r>
               <w:rPr>
                 <w:rFonts w:ascii="Arial" w:eastAsia="Arial" w:hAnsi="Arial" w:cs="Arial"/>
                 <w:b/>
+                <w:color w:val="333333"/>
                 <w:sz w:val="20"/>
                 <w:szCs w:val="20"/>
                 <w:highlight w:val="white"/>
               </w:rPr>
-              <w:t xml:space="preserve">rested in reading this letter. </w:t>
+              <w:t>I</w:t>
+            </w:r>
+            <w:r>
+              <w:rPr>
+                <w:rFonts w:ascii="Arial" w:eastAsia="Arial" w:hAnsi="Arial" w:cs="Arial"/>
+                <w:b/>
+                <w:color w:val="333333"/>
+                <w:sz w:val="20"/>
+                <w:szCs w:val="20"/>
+                <w:highlight w:val="white"/>
+              </w:rPr>
+              <w:t>'</w:t>
+            </w:r>
+            <w:r>
+              <w:rPr>
+                <w:rFonts w:ascii="Arial" w:eastAsia="Arial" w:hAnsi="Arial" w:cs="Arial"/>
+                <w:b/>
+                <w:color w:val="333333"/>
+                <w:sz w:val="20"/>
+                <w:szCs w:val="20"/>
+                <w:highlight w:val="white"/>
+              </w:rPr>
+              <w:t>m</w:t>
+            </w:r>
+            <w:proofErr w:type="gramEnd"/>
+            <w:r>
+              <w:rPr>
+                <w:rFonts w:ascii="Arial" w:eastAsia="Arial" w:hAnsi="Arial" w:cs="Arial"/>
+                <w:b/>
+                <w:color w:val="333333"/>
+                <w:sz w:val="20"/>
+                <w:szCs w:val="20"/>
+                <w:highlight w:val="white"/>
+              </w:rPr>
+              <w:t xml:space="preserve"> around this person </w:t>
             </w:r>
           </w:p>
         </w:tc>
       </w:tr>
       <w:tr>
         <w:trPr>
-          <w:trHeight w:val="908"/>
+          <w:trHeight w:val="20"/>
         </w:trPr>
         <w:tc>
           <w:tcPr>
-            <w:tcW w:w="9350" w:type="dxa"/>
-            <w:vAlign w:val="center"/>
+            <w:tcW w:w="10944" w:type="dxa"/>
           </w:tcPr>
           <w:p>
             <w:pPr>
               <w:contextualSpacing w:val="0"/>
+              <w:rPr>
+                <w:sz w:val="20"/>
+                <w:szCs w:val="20"/>
+              </w:rPr>
             </w:pPr>
             <w:r>
-              <w:t xml:space="preserve">United States citizens in general, specially, but not limited to, those that worry most about the situation with the coronavirus. </w:t>
+              <w:rPr>
+                <w:sz w:val="20"/>
+                <w:szCs w:val="20"/>
+              </w:rPr>
+              <w:t xml:space="preserve">I feel welcomed and accepted. </w:t>
+            </w:r>
+          </w:p>
+          <w:p>
+            <w:pPr>
+              <w:contextualSpacing w:val="0"/>
+              <w:rPr>
+                <w:sz w:val="20"/>
+                <w:szCs w:val="20"/>
+              </w:rPr>
+            </w:pPr>
+            <w:r>
+              <w:rPr>
+                <w:sz w:val="20"/>
+                <w:szCs w:val="20"/>
+              </w:rPr>
+              <w:t xml:space="preserve">Hard to tell if it is because she is weirder than me (which is hard to believe but truth) but I feel like I could turn into a giant frog and we would still be good friends, which I really appreciate because there are a lot of people out there that judge out of plain prejudice. </w:t>
+            </w:r>
+          </w:p>
+          <w:p>
+            <w:pPr>
+              <w:contextualSpacing w:val="0"/>
+              <w:rPr>
+                <w:sz w:val="20"/>
+                <w:szCs w:val="20"/>
+              </w:rPr>
+            </w:pPr>
+            <w:r>
+              <w:rPr>
+                <w:sz w:val="20"/>
+                <w:szCs w:val="20"/>
+              </w:rPr>
+              <w:t xml:space="preserve">She also makes me feel like I could ask her anything, well, </w:t>
+            </w:r>
+            <w:proofErr w:type="gramStart"/>
+            <w:r>
+              <w:rPr>
+                <w:sz w:val="20"/>
+                <w:szCs w:val="20"/>
+              </w:rPr>
+              <w:t>as long as</w:t>
+            </w:r>
+            <w:proofErr w:type="gramEnd"/>
+            <w:r>
+              <w:rPr>
+                <w:sz w:val="20"/>
+                <w:szCs w:val="20"/>
+              </w:rPr>
+              <w:t xml:space="preserve"> it has nothing to do with her personal life – probably the only one I never tested. </w:t>
+            </w:r>
+          </w:p>
+          <w:p>
+            <w:pPr>
+              <w:contextualSpacing w:val="0"/>
+              <w:rPr>
+                <w:sz w:val="20"/>
+                <w:szCs w:val="20"/>
+              </w:rPr>
+            </w:pPr>
+            <w:r>
+              <w:rPr>
+                <w:sz w:val="20"/>
+                <w:szCs w:val="20"/>
+              </w:rPr>
+              <w:t xml:space="preserve">Sometimes I have also felt protective towards her. She is not as strong as she always sounds and </w:t>
+            </w:r>
+            <w:proofErr w:type="gramStart"/>
+            <w:r>
+              <w:rPr>
+                <w:sz w:val="20"/>
+                <w:szCs w:val="20"/>
+              </w:rPr>
+              <w:t>there</w:t>
+            </w:r>
+            <w:r>
+              <w:rPr>
+                <w:sz w:val="20"/>
+                <w:szCs w:val="20"/>
+              </w:rPr>
+              <w:t>'</w:t>
+            </w:r>
+            <w:r>
+              <w:rPr>
+                <w:sz w:val="20"/>
+                <w:szCs w:val="20"/>
+              </w:rPr>
+              <w:t>s</w:t>
+            </w:r>
+            <w:proofErr w:type="gramEnd"/>
+            <w:r>
+              <w:rPr>
+                <w:sz w:val="20"/>
+                <w:szCs w:val="20"/>
+              </w:rPr>
+              <w:t xml:space="preserve"> a side of me that wishes I could help her become stronger to fight it. </w:t>
+            </w:r>
+          </w:p>
+          <w:p>
+            <w:pPr>
+              <w:contextualSpacing w:val="0"/>
+              <w:rPr>
+                <w:sz w:val="20"/>
+                <w:szCs w:val="20"/>
+              </w:rPr>
+            </w:pPr>
+            <w:r>
+              <w:rPr>
+                <w:sz w:val="20"/>
+                <w:szCs w:val="20"/>
+              </w:rPr>
+              <w:t xml:space="preserve">She also makes me feel very proud to say that she is my friend. </w:t>
             </w:r>
           </w:p>
         </w:tc>
       </w:tr>
       <w:tr>
         <w:trPr>
-          <w:trHeight w:val="500"/>
+          <w:trHeight w:val="20"/>
         </w:trPr>
         <w:tc>
           <w:tcPr>
-            <w:tcW w:w="9350" w:type="dxa"/>
-            <w:vAlign w:val="center"/>
+            <w:tcW w:w="10944" w:type="dxa"/>
           </w:tcPr>
           <w:p>
             <w:pPr>
               <w:contextualSpacing w:val="0"/>
+              <w:rPr>
+                <w:sz w:val="20"/>
+                <w:szCs w:val="20"/>
+              </w:rPr>
             </w:pPr>
             <w:r>
               <w:rPr>
                 <w:rFonts w:ascii="Arial" w:eastAsia="Arial" w:hAnsi="Arial" w:cs="Arial"/>
                 <w:b/>
+                <w:color w:val="333333"/>
                 <w:sz w:val="20"/>
                 <w:szCs w:val="20"/>
                 <w:highlight w:val="white"/>
               </w:rPr>
-              <w:t>What do you think is the author’s “angle,” or main point, in the letter?</w:t>
+              <w:t xml:space="preserve">This person should be recognized because… </w:t>
             </w:r>
           </w:p>
         </w:tc>
       </w:tr>
       <w:tr>
         <w:trPr>
-          <w:trHeight w:val="827"/>
+          <w:trHeight w:val="20"/>
         </w:trPr>
         <w:tc>
           <w:tcPr>
-            <w:tcW w:w="9350" w:type="dxa"/>
-            <w:vAlign w:val="center"/>
+            <w:tcW w:w="10944" w:type="dxa"/>
           </w:tcPr>
           <w:p>
             <w:pPr>
               <w:contextualSpacing w:val="0"/>
+              <w:rPr>
+                <w:sz w:val="20"/>
+                <w:szCs w:val="20"/>
+              </w:rPr>
             </w:pPr>
             <w:r>
-              <w:t xml:space="preserve">The author’s main point is that people should use the contact tracing apps, not just for their own safety but also for the ones of relatives and acquaintances. </w:t>
+              <w:rPr>
+                <w:sz w:val="20"/>
+                <w:szCs w:val="20"/>
+              </w:rPr>
+              <w:t xml:space="preserve">She is very smart and knowledgeable. </w:t>
             </w:r>
           </w:p>
         </w:tc>
       </w:tr>
       <w:tr>
         <w:trPr>
-          <w:trHeight w:val="400"/>
+          <w:trHeight w:val="20"/>
         </w:trPr>
         <w:tc>
           <w:tcPr>
-            <w:tcW w:w="9350" w:type="dxa"/>
-            <w:vAlign w:val="center"/>
+            <w:tcW w:w="10944" w:type="dxa"/>
           </w:tcPr>
           <w:p>
             <w:pPr>
               <w:contextualSpacing w:val="0"/>
+              <w:rPr>
+                <w:sz w:val="20"/>
+                <w:szCs w:val="20"/>
+              </w:rPr>
             </w:pPr>
             <w:r>
               <w:rPr>
                 <w:rFonts w:ascii="Arial" w:eastAsia="Arial" w:hAnsi="Arial" w:cs="Arial"/>
                 <w:b/>
+                <w:color w:val="333333"/>
                 <w:sz w:val="20"/>
                 <w:szCs w:val="20"/>
                 <w:highlight w:val="white"/>
               </w:rPr>
-              <w:t xml:space="preserve">Do you think the author succeeded or failed in getting the purpose and angle across to the audience? Why or why not? </w:t>
+              <w:t xml:space="preserve">One memory or experience I would like to share about this person is… </w:t>
             </w:r>
           </w:p>
         </w:tc>
       </w:tr>
       <w:tr>
         <w:trPr>
-          <w:trHeight w:val="1583"/>
+          <w:trHeight w:val="20"/>
         </w:trPr>
         <w:tc>
           <w:tcPr>
-            <w:tcW w:w="9350" w:type="dxa"/>
-            <w:vAlign w:val="center"/>
+            <w:tcW w:w="10944" w:type="dxa"/>
+          </w:tcPr>
+          <w:p>
+            <w:pPr>
+              <w:widowControl/>
+              <w:shd w:val="clear" w:color="auto" w:fill="FFFFFF"/>
+              <w:spacing w:before="100" w:beforeAutospacing="1" w:after="100" w:afterAutospacing="1"/>
+              <w:textAlignment w:val="baseline"/>
+              <w:rPr>
+                <w:rFonts w:asciiTheme="minorHAnsi" w:eastAsia="Times New Roman" w:hAnsiTheme="minorHAnsi" w:cstheme="minorHAnsi"/>
+                <w:color w:val="4A4A4A"/>
+                <w:sz w:val="20"/>
+                <w:szCs w:val="20"/>
+              </w:rPr>
+            </w:pPr>
+            <w:r>
+              <w:rPr>
+                <w:rFonts w:asciiTheme="minorHAnsi" w:eastAsia="Times New Roman" w:hAnsiTheme="minorHAnsi" w:cstheme="minorHAnsi"/>
+                <w:color w:val="4A4A4A"/>
+                <w:sz w:val="20"/>
+                <w:szCs w:val="20"/>
+              </w:rPr>
+              <w:t xml:space="preserve">I met her back in 2015 on G+ before Google reserved it for </w:t>
+            </w:r>
+            <w:proofErr w:type="spellStart"/>
+            <w:r>
+              <w:rPr>
+                <w:rFonts w:asciiTheme="minorHAnsi" w:eastAsia="Times New Roman" w:hAnsiTheme="minorHAnsi" w:cstheme="minorHAnsi"/>
+                <w:color w:val="4A4A4A"/>
+                <w:sz w:val="20"/>
+                <w:szCs w:val="20"/>
+              </w:rPr>
+              <w:t>GSuit</w:t>
+            </w:r>
+            <w:proofErr w:type="spellEnd"/>
+            <w:r>
+              <w:rPr>
+                <w:rFonts w:asciiTheme="minorHAnsi" w:eastAsia="Times New Roman" w:hAnsiTheme="minorHAnsi" w:cstheme="minorHAnsi"/>
+                <w:color w:val="4A4A4A"/>
+                <w:sz w:val="20"/>
+                <w:szCs w:val="20"/>
+              </w:rPr>
+              <w:t xml:space="preserve"> only. It was almost comedy material when we were getting to know each other because we have very clashing personalities. I was a new friend of her best friend, and the most annoying one even, if I say so myself. Hence, we constantly saw each other repeatedly until we started appreciating each other without realizing it, and we became friends before we could realize it. During that time, I came to appreciate </w:t>
+            </w:r>
+            <w:proofErr w:type="gramStart"/>
+            <w:r>
+              <w:rPr>
+                <w:rFonts w:asciiTheme="minorHAnsi" w:eastAsia="Times New Roman" w:hAnsiTheme="minorHAnsi" w:cstheme="minorHAnsi"/>
+                <w:color w:val="4A4A4A"/>
+                <w:sz w:val="20"/>
+                <w:szCs w:val="20"/>
+              </w:rPr>
+              <w:t>all of</w:t>
+            </w:r>
+            <w:proofErr w:type="gramEnd"/>
+            <w:r>
+              <w:rPr>
+                <w:rFonts w:asciiTheme="minorHAnsi" w:eastAsia="Times New Roman" w:hAnsiTheme="minorHAnsi" w:cstheme="minorHAnsi"/>
+                <w:color w:val="4A4A4A"/>
+                <w:sz w:val="20"/>
+                <w:szCs w:val="20"/>
+              </w:rPr>
+              <w:t xml:space="preserve"> her knowledge, and in fact, she is the one I learned my English from. I am a native-Spanish speaker, but while most people -mostly for formalities- would ignore it if I misspelled something or wrote a sentence in the wrong syntax, she would always point those out and show me the right way to do it. She has an extensive vocabulary range and is fluid in sciences and mathematics, as well as politics and grammar. Basically, she can discuss practically any topic she is interested in with vast logic and strong, accurate, supportive evidence -tested it, even on the ones I </w:t>
+            </w:r>
+            <w:proofErr w:type="gramStart"/>
+            <w:r>
+              <w:rPr>
+                <w:rFonts w:asciiTheme="minorHAnsi" w:eastAsia="Times New Roman" w:hAnsiTheme="minorHAnsi" w:cstheme="minorHAnsi"/>
+                <w:color w:val="4A4A4A"/>
+                <w:sz w:val="20"/>
+                <w:szCs w:val="20"/>
+              </w:rPr>
+              <w:t>didn't</w:t>
+            </w:r>
+            <w:proofErr w:type="gramEnd"/>
+            <w:r>
+              <w:rPr>
+                <w:rFonts w:asciiTheme="minorHAnsi" w:eastAsia="Times New Roman" w:hAnsiTheme="minorHAnsi" w:cstheme="minorHAnsi"/>
+                <w:color w:val="4A4A4A"/>
+                <w:sz w:val="20"/>
+                <w:szCs w:val="20"/>
+              </w:rPr>
+              <w:t xml:space="preserve"> know much about while testing it with extenuating rounds of questions I had to do further research on too. In conclusion, she is by far more knowledgeable than most of all the teachers I have ever had except for a handful. I am very proud to call her my friend. I found it quite ironic that she </w:t>
+            </w:r>
+            <w:proofErr w:type="gramStart"/>
+            <w:r>
+              <w:rPr>
+                <w:rFonts w:asciiTheme="minorHAnsi" w:eastAsia="Times New Roman" w:hAnsiTheme="minorHAnsi" w:cstheme="minorHAnsi"/>
+                <w:color w:val="4A4A4A"/>
+                <w:sz w:val="20"/>
+                <w:szCs w:val="20"/>
+              </w:rPr>
+              <w:t>didn't</w:t>
+            </w:r>
+            <w:proofErr w:type="gramEnd"/>
+            <w:r>
+              <w:rPr>
+                <w:rFonts w:asciiTheme="minorHAnsi" w:eastAsia="Times New Roman" w:hAnsiTheme="minorHAnsi" w:cstheme="minorHAnsi"/>
+                <w:color w:val="4A4A4A"/>
+                <w:sz w:val="20"/>
+                <w:szCs w:val="20"/>
+              </w:rPr>
+              <w:t xml:space="preserve"> graduate high school, which gave me a solid supportive piece of evidence to my already-existing theory that the school system is quite -to put it least offensively- a bit flawed.</w:t>
+            </w:r>
+          </w:p>
+          <w:p>
+            <w:pPr>
+              <w:contextualSpacing w:val="0"/>
+              <w:rPr>
+                <w:sz w:val="20"/>
+                <w:szCs w:val="20"/>
+              </w:rPr>
+            </w:pPr>
+          </w:p>
+        </w:tc>
+      </w:tr>
+    </w:tbl>
+    <w:p>
+      <w:pPr>
+        <w:rPr>
+          <w:sz w:val="20"/>
+          <w:szCs w:val="20"/>
+        </w:rPr>
+      </w:pPr>
+    </w:p>
+    <w:p>
+      <w:pPr>
+        <w:rPr>
+          <w:sz w:val="20"/>
+          <w:szCs w:val="20"/>
+        </w:rPr>
+      </w:pPr>
+      <w:r>
+        <w:rPr>
+          <w:rFonts w:ascii="Arial" w:eastAsia="Arial" w:hAnsi="Arial" w:cs="Arial"/>
+          <w:b/>
+          <w:sz w:val="20"/>
+          <w:szCs w:val="20"/>
+          <w:highlight w:val="yellow"/>
+        </w:rPr>
+        <w:t xml:space="preserve">MAIN PROFILE SECTION: </w:t>
+      </w:r>
+      <w:r>
+        <w:rPr>
+          <w:rFonts w:ascii="Arial" w:eastAsia="Arial" w:hAnsi="Arial" w:cs="Arial"/>
+          <w:b/>
+          <w:sz w:val="20"/>
+          <w:szCs w:val="20"/>
+          <w:highlight w:val="yellow"/>
+        </w:rPr>
+        <w:t>Write your 300-word profile below</w:t>
+      </w:r>
+      <w:r>
+        <w:rPr>
+          <w:rFonts w:ascii="Arial" w:eastAsia="Arial" w:hAnsi="Arial" w:cs="Arial"/>
+          <w:b/>
+          <w:sz w:val="20"/>
+          <w:szCs w:val="20"/>
+          <w:highlight w:val="yellow"/>
+        </w:rPr>
+        <w:t>.</w:t>
+      </w:r>
+    </w:p>
+    <w:p>
+      <w:pPr>
+        <w:rPr>
+          <w:sz w:val="20"/>
+          <w:szCs w:val="20"/>
+        </w:rPr>
+      </w:pPr>
+    </w:p>
+    <w:tbl>
+      <w:tblPr>
+        <w:tblStyle w:val="1"/>
+        <w:tblW w:w="9470" w:type="dxa"/>
+        <w:tblInd w:w="-115" w:type="dxa"/>
+        <w:tblBorders>
+          <w:top w:val="single" w:sz="4" w:space="0" w:color="000000"/>
+          <w:left w:val="single" w:sz="4" w:space="0" w:color="000000"/>
+          <w:bottom w:val="single" w:sz="4" w:space="0" w:color="000000"/>
+          <w:right w:val="single" w:sz="4" w:space="0" w:color="000000"/>
+          <w:insideH w:val="single" w:sz="4" w:space="0" w:color="000000"/>
+          <w:insideV w:val="single" w:sz="4" w:space="0" w:color="000000"/>
+        </w:tblBorders>
+        <w:tblLayout w:type="fixed"/>
+        <w:tblLook w:val="0400" w:firstRow="0" w:lastRow="0" w:firstColumn="0" w:lastColumn="0" w:noHBand="0" w:noVBand="1"/>
+      </w:tblPr>
+      <w:tblGrid>
+        <w:gridCol w:w="9470"/>
+      </w:tblGrid>
+      <w:tr>
+        <w:trPr>
+          <w:trHeight w:val="8360"/>
+        </w:trPr>
+        <w:tc>
+          <w:tcPr>
+            <w:tcW w:w="9470" w:type="dxa"/>
           </w:tcPr>
           <w:p>
             <w:pPr>
               <w:contextualSpacing w:val="0"/>
+              <w:rPr>
+                <w:rFonts w:asciiTheme="minorHAnsi" w:eastAsia="Times New Roman" w:hAnsiTheme="minorHAnsi" w:cstheme="minorHAnsi"/>
+                <w:color w:val="auto"/>
+                <w:sz w:val="20"/>
+                <w:szCs w:val="20"/>
+              </w:rPr>
             </w:pPr>
-            <w:r>
-              <w:t xml:space="preserve">Yes. The author is pointing out a strong example of evidence of how illogical it is for some Americans to trust so blindly in </w:t>
-            </w:r>
-            <w:r>
-              <w:t xml:space="preserve">the tech from </w:t>
-            </w:r>
-            <w:r>
-              <w:t xml:space="preserve">big companies like Apple, Google and Amazon </w:t>
-            </w:r>
-            <w:r>
-              <w:t xml:space="preserve">but </w:t>
-            </w:r>
-            <w:r>
-              <w:t xml:space="preserve">neglect the use of an app that could potentially help in withholding back the spread of the virus, which is the most critical dilemma these days because it is taken so many lives already. </w:t>
+            <w:proofErr w:type="gramStart"/>
+            <w:r>
+              <w:rPr>
+                <w:color w:val="auto"/>
+                <w:sz w:val="20"/>
+                <w:szCs w:val="20"/>
+              </w:rPr>
+              <w:lastRenderedPageBreak/>
+              <w:t>I</w:t>
+            </w:r>
+            <w:r>
+              <w:rPr>
+                <w:color w:val="auto"/>
+                <w:sz w:val="20"/>
+                <w:szCs w:val="20"/>
+              </w:rPr>
+              <w:t>'</w:t>
+            </w:r>
+            <w:r>
+              <w:rPr>
+                <w:color w:val="auto"/>
+                <w:sz w:val="20"/>
+                <w:szCs w:val="20"/>
+              </w:rPr>
+              <w:t>m</w:t>
+            </w:r>
+            <w:proofErr w:type="gramEnd"/>
+            <w:r>
+              <w:rPr>
+                <w:color w:val="auto"/>
+                <w:sz w:val="20"/>
+                <w:szCs w:val="20"/>
+              </w:rPr>
+              <w:t xml:space="preserve"> not very good at introductions, so I will start with the facts: I</w:t>
+            </w:r>
+            <w:r>
+              <w:rPr>
+                <w:color w:val="auto"/>
+                <w:sz w:val="20"/>
+                <w:szCs w:val="20"/>
+              </w:rPr>
+              <w:t>'</w:t>
+            </w:r>
+            <w:r>
+              <w:rPr>
+                <w:color w:val="auto"/>
+                <w:sz w:val="20"/>
+                <w:szCs w:val="20"/>
+              </w:rPr>
+              <w:t xml:space="preserve">m writing about my friend Bee, whom I met online about 4-5 years ago and with due time has become a very important person to me for her knowledge and sometimes-harsh-but-always-appreciated honesty. </w:t>
+            </w:r>
+            <w:r>
+              <w:rPr>
+                <w:rFonts w:asciiTheme="minorHAnsi" w:eastAsia="Times New Roman" w:hAnsiTheme="minorHAnsi" w:cstheme="minorHAnsi"/>
+                <w:color w:val="auto"/>
+                <w:sz w:val="20"/>
+                <w:szCs w:val="20"/>
+              </w:rPr>
+              <w:t xml:space="preserve">I met her back in 2015 on G+, before Google reserved it for </w:t>
+            </w:r>
+            <w:proofErr w:type="spellStart"/>
+            <w:r>
+              <w:rPr>
+                <w:rFonts w:asciiTheme="minorHAnsi" w:eastAsia="Times New Roman" w:hAnsiTheme="minorHAnsi" w:cstheme="minorHAnsi"/>
+                <w:color w:val="auto"/>
+                <w:sz w:val="20"/>
+                <w:szCs w:val="20"/>
+              </w:rPr>
+              <w:t>GSuit</w:t>
+            </w:r>
+            <w:proofErr w:type="spellEnd"/>
+            <w:r>
+              <w:rPr>
+                <w:rFonts w:asciiTheme="minorHAnsi" w:eastAsia="Times New Roman" w:hAnsiTheme="minorHAnsi" w:cstheme="minorHAnsi"/>
+                <w:color w:val="auto"/>
+                <w:sz w:val="20"/>
+                <w:szCs w:val="20"/>
+              </w:rPr>
+              <w:t xml:space="preserve"> only, and It was almost comedy material when we were getting to know each other because we have very clashing personalities. I was a new friend of her best friend, and the most annoying one even, if I say so myself so </w:t>
+            </w:r>
+            <w:r>
+              <w:rPr>
+                <w:rFonts w:asciiTheme="minorHAnsi" w:eastAsia="Times New Roman" w:hAnsiTheme="minorHAnsi" w:cstheme="minorHAnsi"/>
+                <w:color w:val="auto"/>
+                <w:sz w:val="20"/>
+                <w:szCs w:val="20"/>
+              </w:rPr>
+              <w:t>inevitably,</w:t>
+            </w:r>
+            <w:r>
+              <w:rPr>
+                <w:rFonts w:asciiTheme="minorHAnsi" w:eastAsia="Times New Roman" w:hAnsiTheme="minorHAnsi" w:cstheme="minorHAnsi"/>
+                <w:color w:val="auto"/>
+                <w:sz w:val="20"/>
+                <w:szCs w:val="20"/>
+              </w:rPr>
+              <w:t xml:space="preserve"> we constantly saw each other repeatedly until we started appreciating each other without realizing it, and we became friends before we could realize it. </w:t>
+            </w:r>
+          </w:p>
+          <w:p>
+            <w:pPr>
+              <w:contextualSpacing w:val="0"/>
+              <w:rPr>
+                <w:rFonts w:asciiTheme="minorHAnsi" w:eastAsia="Times New Roman" w:hAnsiTheme="minorHAnsi" w:cstheme="minorHAnsi"/>
+                <w:color w:val="auto"/>
+                <w:sz w:val="20"/>
+                <w:szCs w:val="20"/>
+              </w:rPr>
+            </w:pPr>
+            <w:r>
+              <w:rPr>
+                <w:rFonts w:asciiTheme="minorHAnsi" w:eastAsia="Times New Roman" w:hAnsiTheme="minorHAnsi" w:cstheme="minorHAnsi"/>
+                <w:color w:val="auto"/>
+                <w:sz w:val="20"/>
+                <w:szCs w:val="20"/>
+              </w:rPr>
+              <w:t xml:space="preserve">As we were getting </w:t>
+            </w:r>
+            <w:r>
+              <w:rPr>
+                <w:rFonts w:asciiTheme="minorHAnsi" w:eastAsia="Times New Roman" w:hAnsiTheme="minorHAnsi" w:cstheme="minorHAnsi"/>
+                <w:color w:val="auto"/>
+                <w:sz w:val="20"/>
+                <w:szCs w:val="20"/>
+              </w:rPr>
+              <w:t>closer,</w:t>
+            </w:r>
+            <w:r>
+              <w:rPr>
+                <w:rFonts w:asciiTheme="minorHAnsi" w:eastAsia="Times New Roman" w:hAnsiTheme="minorHAnsi" w:cstheme="minorHAnsi"/>
+                <w:color w:val="auto"/>
+                <w:sz w:val="20"/>
+                <w:szCs w:val="20"/>
+              </w:rPr>
+              <w:t xml:space="preserve"> I came to appreciate </w:t>
+            </w:r>
+            <w:proofErr w:type="gramStart"/>
+            <w:r>
+              <w:rPr>
+                <w:rFonts w:asciiTheme="minorHAnsi" w:eastAsia="Times New Roman" w:hAnsiTheme="minorHAnsi" w:cstheme="minorHAnsi"/>
+                <w:color w:val="auto"/>
+                <w:sz w:val="20"/>
+                <w:szCs w:val="20"/>
+              </w:rPr>
+              <w:t>all of</w:t>
+            </w:r>
+            <w:proofErr w:type="gramEnd"/>
+            <w:r>
+              <w:rPr>
+                <w:rFonts w:asciiTheme="minorHAnsi" w:eastAsia="Times New Roman" w:hAnsiTheme="minorHAnsi" w:cstheme="minorHAnsi"/>
+                <w:color w:val="auto"/>
+                <w:sz w:val="20"/>
+                <w:szCs w:val="20"/>
+              </w:rPr>
+              <w:t xml:space="preserve"> her knowledge, and in fact, she is the one I learned my English from. I am a native-Spanish speaker, but while most people -mostly for formalities- would ignore it if I misspelled something or wrote a sentence in the wrong syntax, she would always point those out and show me the right way to do it. She has read a thesaurus before and consequently has an extensive vocabulary range. Nonetheless, she is fluid in sciences and mathematics -my favorite subjects- but also in politics and other types of social studies like psychology. Basically, she can discuss practically any topic she is interested in with vast logic and strong, accurate, supportive evidence. I used to annoy her with asking questions and challenging any topic I could get out of her. There were more of the ones I </w:t>
+            </w:r>
+            <w:r>
+              <w:rPr>
+                <w:rFonts w:asciiTheme="minorHAnsi" w:eastAsia="Times New Roman" w:hAnsiTheme="minorHAnsi" w:cstheme="minorHAnsi"/>
+                <w:color w:val="auto"/>
+                <w:sz w:val="20"/>
+                <w:szCs w:val="20"/>
+              </w:rPr>
+              <w:t>did not</w:t>
+            </w:r>
+            <w:r>
+              <w:rPr>
+                <w:rFonts w:asciiTheme="minorHAnsi" w:eastAsia="Times New Roman" w:hAnsiTheme="minorHAnsi" w:cstheme="minorHAnsi"/>
+                <w:color w:val="auto"/>
+                <w:sz w:val="20"/>
+                <w:szCs w:val="20"/>
+              </w:rPr>
+              <w:t xml:space="preserve"> know as much about than otherwise, and even the ones I knew some about I had to do a lot more research to stand the discussions with her. Sometimes, a single discussion could extend through a whole week or two</w:t>
+            </w:r>
+            <w:r>
+              <w:rPr>
+                <w:rFonts w:asciiTheme="minorHAnsi" w:eastAsia="Times New Roman" w:hAnsiTheme="minorHAnsi" w:cstheme="minorHAnsi"/>
+                <w:color w:val="auto"/>
+                <w:sz w:val="20"/>
+                <w:szCs w:val="20"/>
+              </w:rPr>
+              <w:t>,</w:t>
+            </w:r>
+            <w:r>
+              <w:rPr>
+                <w:rFonts w:asciiTheme="minorHAnsi" w:eastAsia="Times New Roman" w:hAnsiTheme="minorHAnsi" w:cstheme="minorHAnsi"/>
+                <w:color w:val="auto"/>
+                <w:sz w:val="20"/>
+                <w:szCs w:val="20"/>
+              </w:rPr>
+              <w:t xml:space="preserve"> and </w:t>
+            </w:r>
+            <w:r>
+              <w:rPr>
+                <w:rFonts w:asciiTheme="minorHAnsi" w:eastAsia="Times New Roman" w:hAnsiTheme="minorHAnsi" w:cstheme="minorHAnsi"/>
+                <w:color w:val="auto"/>
+                <w:sz w:val="20"/>
+                <w:szCs w:val="20"/>
+              </w:rPr>
+              <w:t>often</w:t>
+            </w:r>
+            <w:r>
+              <w:rPr>
+                <w:rFonts w:asciiTheme="minorHAnsi" w:eastAsia="Times New Roman" w:hAnsiTheme="minorHAnsi" w:cstheme="minorHAnsi"/>
+                <w:color w:val="auto"/>
+                <w:sz w:val="20"/>
+                <w:szCs w:val="20"/>
+              </w:rPr>
+              <w:t xml:space="preserve"> we had several running at the same time. </w:t>
+            </w:r>
+            <w:r>
+              <w:rPr>
+                <w:rFonts w:asciiTheme="minorHAnsi" w:eastAsia="Times New Roman" w:hAnsiTheme="minorHAnsi" w:cstheme="minorHAnsi"/>
+                <w:color w:val="auto"/>
+                <w:sz w:val="20"/>
+                <w:szCs w:val="20"/>
+              </w:rPr>
+              <w:t xml:space="preserve">It mostly extended so long because of the long replies, but also because I would require a while studying each part of her argument and mine before I could reply - or it would have been a waste of time! </w:t>
+            </w:r>
+          </w:p>
+          <w:p>
+            <w:pPr>
+              <w:contextualSpacing w:val="0"/>
+              <w:rPr>
+                <w:rFonts w:asciiTheme="minorHAnsi" w:eastAsia="Times New Roman" w:hAnsiTheme="minorHAnsi" w:cstheme="minorHAnsi"/>
+                <w:color w:val="auto"/>
+                <w:sz w:val="20"/>
+                <w:szCs w:val="20"/>
+              </w:rPr>
+            </w:pPr>
+            <w:r>
+              <w:rPr>
+                <w:rFonts w:asciiTheme="minorHAnsi" w:eastAsia="Times New Roman" w:hAnsiTheme="minorHAnsi" w:cstheme="minorHAnsi"/>
+                <w:color w:val="auto"/>
+                <w:sz w:val="20"/>
+                <w:szCs w:val="20"/>
+              </w:rPr>
+              <w:t xml:space="preserve">Many times, I did find the point where I was starting to understand her position and to agree with her… then the discussion tended to head towards discussing how I was being too prideful to admit I was supporting her point with paraphrasing it otherwise. </w:t>
+            </w:r>
+          </w:p>
+          <w:p>
+            <w:pPr>
+              <w:contextualSpacing w:val="0"/>
+              <w:rPr>
+                <w:rFonts w:asciiTheme="minorHAnsi" w:eastAsia="Times New Roman" w:hAnsiTheme="minorHAnsi" w:cstheme="minorHAnsi"/>
+                <w:color w:val="auto"/>
+                <w:sz w:val="20"/>
+                <w:szCs w:val="20"/>
+              </w:rPr>
+            </w:pPr>
+          </w:p>
+          <w:p>
+            <w:pPr>
+              <w:contextualSpacing w:val="0"/>
+              <w:rPr>
+                <w:color w:val="auto"/>
+                <w:sz w:val="20"/>
+                <w:szCs w:val="20"/>
+              </w:rPr>
+            </w:pPr>
+            <w:r>
+              <w:rPr>
+                <w:rFonts w:asciiTheme="minorHAnsi" w:eastAsia="Times New Roman" w:hAnsiTheme="minorHAnsi" w:cstheme="minorHAnsi"/>
+                <w:color w:val="auto"/>
+                <w:sz w:val="20"/>
+                <w:szCs w:val="20"/>
+              </w:rPr>
+              <w:t>Time and time again</w:t>
+            </w:r>
+            <w:r>
+              <w:rPr>
+                <w:rFonts w:asciiTheme="minorHAnsi" w:eastAsia="Times New Roman" w:hAnsiTheme="minorHAnsi" w:cstheme="minorHAnsi"/>
+                <w:color w:val="auto"/>
+                <w:sz w:val="20"/>
+                <w:szCs w:val="20"/>
+              </w:rPr>
+              <w:t>,</w:t>
+            </w:r>
+            <w:r>
+              <w:rPr>
+                <w:rFonts w:asciiTheme="minorHAnsi" w:eastAsia="Times New Roman" w:hAnsiTheme="minorHAnsi" w:cstheme="minorHAnsi"/>
+                <w:color w:val="auto"/>
+                <w:sz w:val="20"/>
+                <w:szCs w:val="20"/>
+              </w:rPr>
+              <w:t xml:space="preserve"> she proved her knowledge</w:t>
+            </w:r>
+            <w:r>
+              <w:rPr>
+                <w:rFonts w:asciiTheme="minorHAnsi" w:eastAsia="Times New Roman" w:hAnsiTheme="minorHAnsi" w:cstheme="minorHAnsi"/>
+                <w:color w:val="auto"/>
+                <w:sz w:val="20"/>
+                <w:szCs w:val="20"/>
+              </w:rPr>
+              <w:t>,</w:t>
+            </w:r>
+            <w:r>
+              <w:rPr>
+                <w:rFonts w:asciiTheme="minorHAnsi" w:eastAsia="Times New Roman" w:hAnsiTheme="minorHAnsi" w:cstheme="minorHAnsi"/>
+                <w:color w:val="auto"/>
+                <w:sz w:val="20"/>
+                <w:szCs w:val="20"/>
+              </w:rPr>
+              <w:t xml:space="preserve"> and each time I admired her more for it. Hence why I was so upset when I found out</w:t>
+            </w:r>
+            <w:r>
+              <w:rPr>
+                <w:rFonts w:asciiTheme="minorHAnsi" w:eastAsia="Times New Roman" w:hAnsiTheme="minorHAnsi" w:cstheme="minorHAnsi"/>
+                <w:color w:val="auto"/>
+                <w:sz w:val="20"/>
+                <w:szCs w:val="20"/>
+              </w:rPr>
+              <w:t>,</w:t>
+            </w:r>
+            <w:r>
+              <w:rPr>
+                <w:rFonts w:asciiTheme="minorHAnsi" w:eastAsia="Times New Roman" w:hAnsiTheme="minorHAnsi" w:cstheme="minorHAnsi"/>
+                <w:color w:val="auto"/>
+                <w:sz w:val="20"/>
+                <w:szCs w:val="20"/>
+              </w:rPr>
+              <w:t xml:space="preserve"> she did not graduate high school and just had a GED. How bad does the system have to be to fail and flag such a knowledgeable student? How many more out there could be with such potential and are still dragged down because they </w:t>
+            </w:r>
+            <w:proofErr w:type="gramStart"/>
+            <w:r>
+              <w:rPr>
+                <w:rFonts w:asciiTheme="minorHAnsi" w:eastAsia="Times New Roman" w:hAnsiTheme="minorHAnsi" w:cstheme="minorHAnsi"/>
+                <w:color w:val="auto"/>
+                <w:sz w:val="20"/>
+                <w:szCs w:val="20"/>
+              </w:rPr>
+              <w:t>didn</w:t>
+            </w:r>
+            <w:r>
+              <w:rPr>
+                <w:rFonts w:asciiTheme="minorHAnsi" w:eastAsia="Times New Roman" w:hAnsiTheme="minorHAnsi" w:cstheme="minorHAnsi"/>
+                <w:color w:val="auto"/>
+                <w:sz w:val="20"/>
+                <w:szCs w:val="20"/>
+              </w:rPr>
+              <w:t>'</w:t>
+            </w:r>
+            <w:r>
+              <w:rPr>
+                <w:rFonts w:asciiTheme="minorHAnsi" w:eastAsia="Times New Roman" w:hAnsiTheme="minorHAnsi" w:cstheme="minorHAnsi"/>
+                <w:color w:val="auto"/>
+                <w:sz w:val="20"/>
+                <w:szCs w:val="20"/>
+              </w:rPr>
+              <w:t>t</w:t>
+            </w:r>
+            <w:proofErr w:type="gramEnd"/>
+            <w:r>
+              <w:rPr>
+                <w:rFonts w:asciiTheme="minorHAnsi" w:eastAsia="Times New Roman" w:hAnsiTheme="minorHAnsi" w:cstheme="minorHAnsi"/>
+                <w:color w:val="auto"/>
+                <w:sz w:val="20"/>
+                <w:szCs w:val="20"/>
+              </w:rPr>
+              <w:t xml:space="preserve"> comply with the school</w:t>
+            </w:r>
+            <w:r>
+              <w:rPr>
+                <w:rFonts w:asciiTheme="minorHAnsi" w:eastAsia="Times New Roman" w:hAnsiTheme="minorHAnsi" w:cstheme="minorHAnsi"/>
+                <w:color w:val="auto"/>
+                <w:sz w:val="20"/>
+                <w:szCs w:val="20"/>
+              </w:rPr>
+              <w:t>'</w:t>
+            </w:r>
+            <w:r>
+              <w:rPr>
+                <w:rFonts w:asciiTheme="minorHAnsi" w:eastAsia="Times New Roman" w:hAnsiTheme="minorHAnsi" w:cstheme="minorHAnsi"/>
+                <w:color w:val="auto"/>
+                <w:sz w:val="20"/>
+                <w:szCs w:val="20"/>
+              </w:rPr>
+              <w:t>s policies? If we all agree in one way or another that things are wrong with the education system</w:t>
+            </w:r>
+            <w:r>
+              <w:rPr>
+                <w:rFonts w:asciiTheme="minorHAnsi" w:eastAsia="Times New Roman" w:hAnsiTheme="minorHAnsi" w:cstheme="minorHAnsi"/>
+                <w:color w:val="auto"/>
+                <w:sz w:val="20"/>
+                <w:szCs w:val="20"/>
+              </w:rPr>
+              <w:t>,</w:t>
+            </w:r>
+            <w:r>
+              <w:rPr>
+                <w:rFonts w:asciiTheme="minorHAnsi" w:eastAsia="Times New Roman" w:hAnsiTheme="minorHAnsi" w:cstheme="minorHAnsi"/>
+                <w:color w:val="auto"/>
+                <w:sz w:val="20"/>
+                <w:szCs w:val="20"/>
+              </w:rPr>
+              <w:t xml:space="preserve"> why is no one doing something about it? Question and after question made me more attentive to these </w:t>
+            </w:r>
+            <w:r>
+              <w:rPr>
+                <w:rFonts w:asciiTheme="minorHAnsi" w:eastAsia="Times New Roman" w:hAnsiTheme="minorHAnsi" w:cstheme="minorHAnsi"/>
+                <w:color w:val="auto"/>
+                <w:sz w:val="20"/>
+                <w:szCs w:val="20"/>
+              </w:rPr>
+              <w:t xml:space="preserve">types </w:t>
+            </w:r>
+            <w:r>
+              <w:rPr>
+                <w:rFonts w:asciiTheme="minorHAnsi" w:eastAsia="Times New Roman" w:hAnsiTheme="minorHAnsi" w:cstheme="minorHAnsi"/>
+                <w:color w:val="auto"/>
+                <w:sz w:val="20"/>
+                <w:szCs w:val="20"/>
+              </w:rPr>
+              <w:t>of things</w:t>
+            </w:r>
+            <w:r>
+              <w:rPr>
+                <w:rFonts w:asciiTheme="minorHAnsi" w:eastAsia="Times New Roman" w:hAnsiTheme="minorHAnsi" w:cstheme="minorHAnsi"/>
+                <w:color w:val="auto"/>
+                <w:sz w:val="20"/>
+                <w:szCs w:val="20"/>
+              </w:rPr>
+              <w:t>; including but not limited to the fact that on that road</w:t>
+            </w:r>
+            <w:r>
+              <w:rPr>
+                <w:rFonts w:asciiTheme="minorHAnsi" w:eastAsia="Times New Roman" w:hAnsiTheme="minorHAnsi" w:cstheme="minorHAnsi"/>
+                <w:color w:val="auto"/>
+                <w:sz w:val="20"/>
+                <w:szCs w:val="20"/>
+              </w:rPr>
+              <w:t>,</w:t>
+            </w:r>
+            <w:r>
+              <w:rPr>
+                <w:rFonts w:asciiTheme="minorHAnsi" w:eastAsia="Times New Roman" w:hAnsiTheme="minorHAnsi" w:cstheme="minorHAnsi"/>
+                <w:color w:val="auto"/>
+                <w:sz w:val="20"/>
+                <w:szCs w:val="20"/>
+              </w:rPr>
+              <w:t xml:space="preserve"> I also noticed that my 1</w:t>
+            </w:r>
+            <w:r>
+              <w:rPr>
+                <w:rFonts w:asciiTheme="minorHAnsi" w:eastAsia="Times New Roman" w:hAnsiTheme="minorHAnsi" w:cstheme="minorHAnsi"/>
+                <w:color w:val="auto"/>
+                <w:sz w:val="20"/>
+                <w:szCs w:val="20"/>
+                <w:vertAlign w:val="superscript"/>
+              </w:rPr>
+              <w:t>st</w:t>
+            </w:r>
+            <w:r>
+              <w:rPr>
+                <w:rFonts w:asciiTheme="minorHAnsi" w:eastAsia="Times New Roman" w:hAnsiTheme="minorHAnsi" w:cstheme="minorHAnsi"/>
+                <w:color w:val="auto"/>
+                <w:sz w:val="20"/>
+                <w:szCs w:val="20"/>
+              </w:rPr>
+              <w:t>-</w:t>
+            </w:r>
+            <w:r>
+              <w:rPr>
+                <w:rFonts w:asciiTheme="minorHAnsi" w:eastAsia="Times New Roman" w:hAnsiTheme="minorHAnsi" w:cstheme="minorHAnsi"/>
+                <w:color w:val="auto"/>
+                <w:sz w:val="20"/>
+                <w:szCs w:val="20"/>
+              </w:rPr>
+              <w:t xml:space="preserve">grade sister is being taught more about following </w:t>
+            </w:r>
+            <w:r>
+              <w:rPr>
+                <w:rFonts w:asciiTheme="minorHAnsi" w:eastAsia="Times New Roman" w:hAnsiTheme="minorHAnsi" w:cstheme="minorHAnsi"/>
+                <w:color w:val="auto"/>
+                <w:sz w:val="20"/>
+                <w:szCs w:val="20"/>
+              </w:rPr>
+              <w:t>"</w:t>
+            </w:r>
+            <w:r>
+              <w:rPr>
+                <w:rFonts w:asciiTheme="minorHAnsi" w:eastAsia="Times New Roman" w:hAnsiTheme="minorHAnsi" w:cstheme="minorHAnsi"/>
+                <w:color w:val="auto"/>
+                <w:sz w:val="20"/>
+                <w:szCs w:val="20"/>
+              </w:rPr>
+              <w:t>laws</w:t>
+            </w:r>
+            <w:r>
+              <w:rPr>
+                <w:rFonts w:asciiTheme="minorHAnsi" w:eastAsia="Times New Roman" w:hAnsiTheme="minorHAnsi" w:cstheme="minorHAnsi"/>
+                <w:color w:val="auto"/>
+                <w:sz w:val="20"/>
+                <w:szCs w:val="20"/>
+              </w:rPr>
+              <w:t>"</w:t>
+            </w:r>
+            <w:r>
+              <w:rPr>
+                <w:rFonts w:asciiTheme="minorHAnsi" w:eastAsia="Times New Roman" w:hAnsiTheme="minorHAnsi" w:cstheme="minorHAnsi"/>
+                <w:color w:val="auto"/>
+                <w:sz w:val="20"/>
+                <w:szCs w:val="20"/>
+              </w:rPr>
+              <w:t xml:space="preserve"> and </w:t>
+            </w:r>
+            <w:r>
+              <w:rPr>
+                <w:rFonts w:asciiTheme="minorHAnsi" w:eastAsia="Times New Roman" w:hAnsiTheme="minorHAnsi" w:cstheme="minorHAnsi"/>
+                <w:color w:val="auto"/>
+                <w:sz w:val="20"/>
+                <w:szCs w:val="20"/>
+              </w:rPr>
+              <w:t>"</w:t>
+            </w:r>
+            <w:r>
+              <w:rPr>
+                <w:rFonts w:asciiTheme="minorHAnsi" w:eastAsia="Times New Roman" w:hAnsiTheme="minorHAnsi" w:cstheme="minorHAnsi"/>
+                <w:color w:val="auto"/>
+                <w:sz w:val="20"/>
+                <w:szCs w:val="20"/>
+              </w:rPr>
+              <w:t>instructions</w:t>
+            </w:r>
+            <w:r>
+              <w:rPr>
+                <w:rFonts w:asciiTheme="minorHAnsi" w:eastAsia="Times New Roman" w:hAnsiTheme="minorHAnsi" w:cstheme="minorHAnsi"/>
+                <w:color w:val="auto"/>
+                <w:sz w:val="20"/>
+                <w:szCs w:val="20"/>
+              </w:rPr>
+              <w:t>"</w:t>
+            </w:r>
+            <w:r>
+              <w:rPr>
+                <w:rFonts w:asciiTheme="minorHAnsi" w:eastAsia="Times New Roman" w:hAnsiTheme="minorHAnsi" w:cstheme="minorHAnsi"/>
+                <w:color w:val="auto"/>
+                <w:sz w:val="20"/>
+                <w:szCs w:val="20"/>
+              </w:rPr>
+              <w:t xml:space="preserve"> than how to be a better person in general, or to think with her mind instead of the mind of those with authority -they literally used the word </w:t>
+            </w:r>
+            <w:r>
+              <w:rPr>
+                <w:rFonts w:asciiTheme="minorHAnsi" w:eastAsia="Times New Roman" w:hAnsiTheme="minorHAnsi" w:cstheme="minorHAnsi"/>
+                <w:color w:val="auto"/>
+                <w:sz w:val="20"/>
+                <w:szCs w:val="20"/>
+              </w:rPr>
+              <w:t>"</w:t>
+            </w:r>
+            <w:r>
+              <w:rPr>
+                <w:rFonts w:asciiTheme="minorHAnsi" w:eastAsia="Times New Roman" w:hAnsiTheme="minorHAnsi" w:cstheme="minorHAnsi"/>
+                <w:color w:val="auto"/>
+                <w:sz w:val="20"/>
+                <w:szCs w:val="20"/>
+              </w:rPr>
+              <w:t>authority</w:t>
+            </w:r>
+            <w:r>
+              <w:rPr>
+                <w:rFonts w:asciiTheme="minorHAnsi" w:eastAsia="Times New Roman" w:hAnsiTheme="minorHAnsi" w:cstheme="minorHAnsi"/>
+                <w:color w:val="auto"/>
+                <w:sz w:val="20"/>
+                <w:szCs w:val="20"/>
+              </w:rPr>
+              <w:t>."</w:t>
+            </w:r>
+            <w:r>
+              <w:rPr>
+                <w:rFonts w:asciiTheme="minorHAnsi" w:eastAsia="Times New Roman" w:hAnsiTheme="minorHAnsi" w:cstheme="minorHAnsi"/>
+                <w:color w:val="auto"/>
+                <w:sz w:val="20"/>
+                <w:szCs w:val="20"/>
+              </w:rPr>
+              <w:t xml:space="preserve"> </w:t>
             </w:r>
           </w:p>
         </w:tc>
       </w:tr>
     </w:tbl>
-    <w:p/>
     <w:p>
       <w:pPr>
         <w:rPr>
-          <w:sz w:val="24"/>
-          <w:szCs w:val="24"/>
+          <w:sz w:val="20"/>
+          <w:szCs w:val="20"/>
         </w:rPr>
       </w:pPr>
-      <w:r>
-        <w:rPr>
-          <w:rFonts w:ascii="Arial" w:eastAsia="Arial" w:hAnsi="Arial" w:cs="Arial"/>
-          <w:sz w:val="24"/>
-          <w:szCs w:val="24"/>
-          <w:highlight w:val="white"/>
-        </w:rPr>
-        <w:t>Save this document and submit it with Part Two when complete.</w:t>
+    </w:p>
+    <w:p>
+      <w:pPr>
+        <w:rPr>
+          <w:rFonts w:ascii="Arial" w:hAnsi="Arial" w:cs="Arial"/>
+          <w:sz w:val="20"/>
+          <w:szCs w:val="20"/>
+        </w:rPr>
+      </w:pPr>
+      <w:r>
+        <w:rPr>
+          <w:rFonts w:ascii="Arial" w:hAnsi="Arial" w:cs="Arial"/>
+          <w:sz w:val="20"/>
+          <w:szCs w:val="20"/>
+        </w:rPr>
+        <w:t>Save this document and submit it with Part One when complete.</w:t>
       </w:r>
     </w:p>
     <w:sectPr>
-      <w:headerReference w:type="default" r:id="rId11"/>
-      <w:footerReference w:type="default" r:id="rId12"/>
+      <w:headerReference w:type="default" r:id="rId8"/>
+      <w:footerReference w:type="default" r:id="rId9"/>
       <w:pgSz w:w="12240" w:h="15840"/>
-      <w:pgMar w:top="1440" w:right="1440" w:bottom="990" w:left="1440" w:header="0" w:footer="720" w:gutter="0"/>
+      <w:pgMar w:top="720" w:right="720" w:bottom="720" w:left="720" w:header="0" w:footer="0" w:gutter="0"/>
       <w:pgNumType w:start="1"/>
       <w:cols w:space="720"/>
+      <w:docGrid w:linePitch="299"/>
     </w:sectPr>
   </w:body>
 </w:document>
@@ -964,7 +1934,6 @@
         <w:tab w:val="center" w:pos="4680"/>
         <w:tab w:val="right" w:pos="9360"/>
       </w:tabs>
-      <w:spacing w:after="720"/>
       <w:jc w:val="right"/>
     </w:pPr>
     <w:r>
@@ -1046,6 +2015,127 @@
     </w:pPr>
   </w:p>
 </w:hdr>
+</file>
+
+<file path=word/numbering.xml><?xml version="1.0" encoding="utf-8"?>
+<w:numbering xmlns:wpc="http://schemas.microsoft.com/office/word/2010/wordprocessingCanvas" xmlns:cx="http://schemas.microsoft.com/office/drawing/2014/chartex" xmlns:cx1="http://schemas.microsoft.com/office/drawing/2015/9/8/chartex" xmlns:cx2="http://schemas.microsoft.com/office/drawing/2015/10/21/chartex" xmlns:cx3="http://schemas.microsoft.com/office/drawing/2016/5/9/chartex" xmlns:cx4="http://schemas.microsoft.com/office/drawing/2016/5/10/chartex" xmlns:cx5="http://schemas.microsoft.com/office/drawing/2016/5/11/chartex" xmlns:cx6="http://schemas.microsoft.com/office/drawing/2016/5/12/chartex" xmlns:cx7="http://schemas.microsoft.com/office/drawing/2016/5/13/chartex" xmlns:cx8="http://schemas.microsoft.com/office/drawing/2016/5/14/chartex" xmlns:mc="http://schemas.openxmlformats.org/markup-compatibility/2006" xmlns:aink="http://schemas.microsoft.com/office/drawing/2016/ink" xmlns:am3d="http://schemas.microsoft.com/office/drawing/2017/model3d" xmlns:o="urn:schemas-microsoft-com:office:office" xmlns:r="http://schemas.openxmlformats.org/officeDocument/2006/relationships" xmlns:m="http://schemas.openxmlformats.org/officeDocument/2006/math" xmlns:v="urn:schemas-microsoft-com:vml" xmlns:wp14="http://schemas.microsoft.com/office/word/2010/wordprocessingDrawing" xmlns:wp="http://schemas.openxmlformats.org/drawingml/2006/wordprocessingDrawing" xmlns:w10="urn:schemas-microsoft-com:office:word" xmlns:w="http://schemas.openxmlformats.org/wordprocessingml/2006/main" xmlns:w14="http://schemas.microsoft.com/office/word/2010/wordml" xmlns:w15="http://schemas.microsoft.com/office/word/2012/wordml" xmlns:w16cex="http://schemas.microsoft.com/office/word/2018/wordml/cex" xmlns:w16cid="http://schemas.microsoft.com/office/word/2016/wordml/cid" xmlns:w16="http://schemas.microsoft.com/office/word/2018/wordml" xmlns:w16se="http://schemas.microsoft.com/office/word/2015/wordml/symex" xmlns:wpg="http://schemas.microsoft.com/office/word/2010/wordprocessingGroup" xmlns:wpi="http://schemas.microsoft.com/office/word/2010/wordprocessingInk" xmlns:wne="http://schemas.microsoft.com/office/word/2006/wordml" xmlns:wps="http://schemas.microsoft.com/office/word/2010/wordprocessingShape" mc:Ignorable="w14 w15 w16se w16cid w16 w16cex wp14">
+  <w:abstractNum w:abstractNumId="0" w15:restartNumberingAfterBreak="0">
+    <w:nsid w:val="7042518B"/>
+    <w:multiLevelType w:val="multilevel"/>
+    <w:tmpl w:val="32AC4BAE"/>
+    <w:lvl w:ilvl="0">
+      <w:start w:val="1"/>
+      <w:numFmt w:val="decimal"/>
+      <w:lvlText w:val="%1."/>
+      <w:lvlJc w:val="left"/>
+      <w:pPr>
+        <w:tabs>
+          <w:tab w:val="num" w:pos="720"/>
+        </w:tabs>
+        <w:ind w:left="720" w:hanging="360"/>
+      </w:pPr>
+    </w:lvl>
+    <w:lvl w:ilvl="1" w:tentative="1">
+      <w:start w:val="1"/>
+      <w:numFmt w:val="decimal"/>
+      <w:lvlText w:val="%2."/>
+      <w:lvlJc w:val="left"/>
+      <w:pPr>
+        <w:tabs>
+          <w:tab w:val="num" w:pos="1440"/>
+        </w:tabs>
+        <w:ind w:left="1440" w:hanging="360"/>
+      </w:pPr>
+    </w:lvl>
+    <w:lvl w:ilvl="2" w:tentative="1">
+      <w:start w:val="1"/>
+      <w:numFmt w:val="decimal"/>
+      <w:lvlText w:val="%3."/>
+      <w:lvlJc w:val="left"/>
+      <w:pPr>
+        <w:tabs>
+          <w:tab w:val="num" w:pos="2160"/>
+        </w:tabs>
+        <w:ind w:left="2160" w:hanging="360"/>
+      </w:pPr>
+    </w:lvl>
+    <w:lvl w:ilvl="3" w:tentative="1">
+      <w:start w:val="1"/>
+      <w:numFmt w:val="decimal"/>
+      <w:lvlText w:val="%4."/>
+      <w:lvlJc w:val="left"/>
+      <w:pPr>
+        <w:tabs>
+          <w:tab w:val="num" w:pos="2880"/>
+        </w:tabs>
+        <w:ind w:left="2880" w:hanging="360"/>
+      </w:pPr>
+    </w:lvl>
+    <w:lvl w:ilvl="4" w:tentative="1">
+      <w:start w:val="1"/>
+      <w:numFmt w:val="decimal"/>
+      <w:lvlText w:val="%5."/>
+      <w:lvlJc w:val="left"/>
+      <w:pPr>
+        <w:tabs>
+          <w:tab w:val="num" w:pos="3600"/>
+        </w:tabs>
+        <w:ind w:left="3600" w:hanging="360"/>
+      </w:pPr>
+    </w:lvl>
+    <w:lvl w:ilvl="5" w:tentative="1">
+      <w:start w:val="1"/>
+      <w:numFmt w:val="decimal"/>
+      <w:lvlText w:val="%6."/>
+      <w:lvlJc w:val="left"/>
+      <w:pPr>
+        <w:tabs>
+          <w:tab w:val="num" w:pos="4320"/>
+        </w:tabs>
+        <w:ind w:left="4320" w:hanging="360"/>
+      </w:pPr>
+    </w:lvl>
+    <w:lvl w:ilvl="6" w:tentative="1">
+      <w:start w:val="1"/>
+      <w:numFmt w:val="decimal"/>
+      <w:lvlText w:val="%7."/>
+      <w:lvlJc w:val="left"/>
+      <w:pPr>
+        <w:tabs>
+          <w:tab w:val="num" w:pos="5040"/>
+        </w:tabs>
+        <w:ind w:left="5040" w:hanging="360"/>
+      </w:pPr>
+    </w:lvl>
+    <w:lvl w:ilvl="7" w:tentative="1">
+      <w:start w:val="1"/>
+      <w:numFmt w:val="decimal"/>
+      <w:lvlText w:val="%8."/>
+      <w:lvlJc w:val="left"/>
+      <w:pPr>
+        <w:tabs>
+          <w:tab w:val="num" w:pos="5760"/>
+        </w:tabs>
+        <w:ind w:left="5760" w:hanging="360"/>
+      </w:pPr>
+    </w:lvl>
+    <w:lvl w:ilvl="8" w:tentative="1">
+      <w:start w:val="1"/>
+      <w:numFmt w:val="decimal"/>
+      <w:lvlText w:val="%9."/>
+      <w:lvlJc w:val="left"/>
+      <w:pPr>
+        <w:tabs>
+          <w:tab w:val="num" w:pos="6480"/>
+        </w:tabs>
+        <w:ind w:left="6480" w:hanging="360"/>
+      </w:pPr>
+    </w:lvl>
+  </w:abstractNum>
+  <w:num w:numId="1">
+    <w:abstractNumId w:val="0"/>
+  </w:num>
+</w:numbering>
 </file>
 
 <file path=word/styles.xml><?xml version="1.0" encoding="utf-8"?>
@@ -1608,7 +2698,8 @@
       <w:szCs w:val="48"/>
     </w:rPr>
   </w:style>
-  <w:style w:type="table" w:customStyle="1" w:styleId="a">
+  <w:style w:type="table" w:customStyle="1" w:styleId="2">
+    <w:name w:val="2"/>
     <w:basedOn w:val="TableNormal"/>
     <w:pPr>
       <w:contextualSpacing/>
@@ -1622,7 +2713,8 @@
       </w:tblCellMar>
     </w:tblPr>
   </w:style>
-  <w:style w:type="table" w:customStyle="1" w:styleId="a0">
+  <w:style w:type="table" w:customStyle="1" w:styleId="1">
+    <w:name w:val="1"/>
     <w:basedOn w:val="TableNormal"/>
     <w:pPr>
       <w:contextualSpacing/>
@@ -1636,56 +2728,47 @@
       </w:tblCellMar>
     </w:tblPr>
   </w:style>
-  <w:style w:type="table" w:customStyle="1" w:styleId="a1">
-    <w:basedOn w:val="TableNormal"/>
-    <w:pPr>
-      <w:contextualSpacing/>
-    </w:pPr>
-    <w:tblPr>
-      <w:tblStyleRowBandSize w:val="1"/>
-      <w:tblStyleColBandSize w:val="1"/>
-      <w:tblCellMar>
-        <w:left w:w="115" w:type="dxa"/>
-        <w:right w:w="115" w:type="dxa"/>
-      </w:tblCellMar>
-    </w:tblPr>
-  </w:style>
-  <w:style w:type="table" w:customStyle="1" w:styleId="a2">
-    <w:basedOn w:val="TableNormal"/>
-    <w:pPr>
-      <w:contextualSpacing/>
-    </w:pPr>
-    <w:tblPr>
-      <w:tblStyleRowBandSize w:val="1"/>
-      <w:tblStyleColBandSize w:val="1"/>
-      <w:tblCellMar>
-        <w:left w:w="115" w:type="dxa"/>
-        <w:right w:w="115" w:type="dxa"/>
-      </w:tblCellMar>
-    </w:tblPr>
-  </w:style>
-  <w:style w:type="character" w:styleId="Hyperlink">
-    <w:name w:val="Hyperlink"/>
-    <w:basedOn w:val="DefaultParagraphFont"/>
+  <w:style w:type="paragraph" w:styleId="Header">
+    <w:name w:val="header"/>
+    <w:basedOn w:val="Normal"/>
+    <w:link w:val="HeaderChar"/>
     <w:uiPriority w:val="99"/>
     <w:unhideWhenUsed/>
-    <w:rsid w:val="00D2267F"/>
-    <w:rPr>
-      <w:color w:val="0563C1" w:themeColor="hyperlink"/>
-      <w:u w:val="single"/>
-    </w:rPr>
+    <w:rsid w:val="00FF53EB"/>
+    <w:pPr>
+      <w:tabs>
+        <w:tab w:val="center" w:pos="4680"/>
+        <w:tab w:val="right" w:pos="9360"/>
+      </w:tabs>
+    </w:pPr>
   </w:style>
-  <w:style w:type="character" w:styleId="UnresolvedMention">
-    <w:name w:val="Unresolved Mention"/>
+  <w:style w:type="character" w:customStyle="1" w:styleId="HeaderChar">
+    <w:name w:val="Header Char"/>
     <w:basedOn w:val="DefaultParagraphFont"/>
+    <w:link w:val="Header"/>
     <w:uiPriority w:val="99"/>
-    <w:semiHidden/>
+    <w:rsid w:val="00FF53EB"/>
+  </w:style>
+  <w:style w:type="paragraph" w:styleId="Footer">
+    <w:name w:val="footer"/>
+    <w:basedOn w:val="Normal"/>
+    <w:link w:val="FooterChar"/>
+    <w:uiPriority w:val="99"/>
     <w:unhideWhenUsed/>
-    <w:rsid w:val="00D2267F"/>
-    <w:rPr>
-      <w:color w:val="605E5C"/>
-      <w:shd w:val="clear" w:color="auto" w:fill="E1DFDD"/>
-    </w:rPr>
+    <w:rsid w:val="00FF53EB"/>
+    <w:pPr>
+      <w:tabs>
+        <w:tab w:val="center" w:pos="4680"/>
+        <w:tab w:val="right" w:pos="9360"/>
+      </w:tabs>
+    </w:pPr>
+  </w:style>
+  <w:style w:type="character" w:customStyle="1" w:styleId="FooterChar">
+    <w:name w:val="Footer Char"/>
+    <w:basedOn w:val="DefaultParagraphFont"/>
+    <w:link w:val="Footer"/>
+    <w:uiPriority w:val="99"/>
+    <w:rsid w:val="00FF53EB"/>
   </w:style>
 </w:styles>
 </file>
